--- a/TrabalhoPerceptron/Resource/Artigo.docx
+++ b/TrabalhoPerceptron/Resource/Artigo.docx
@@ -116,7 +116,11 @@
       </w:pPr>
       <w:r>
         <w:rPr/>
-        <w:t>18 de abril de 2014</w:t>
+        <w:t>23</w:t>
+      </w:r>
+      <w:r>
+        <w:rPr/>
+        <w:t xml:space="preserve"> de abril de 2014</w:t>
       </w:r>
     </w:p>
     <w:p>
@@ -308,96 +312,13 @@
         </w:tabs>
         <w:ind w:left="567" w:firstLine="567"/>
         <w:jc w:val="both"/>
-        <w:rPr>
-          <w:rFonts w:ascii="Times New Roman" w:hAnsi="Times New Roman" w:cs="Times New Roman"/>
-        </w:rPr>
+        <w:rPr/>
       </w:pPr>
       <w:r>
         <w:rPr>
           <w:rFonts w:cs="Times New Roman" w:ascii="Times New Roman" w:hAnsi="Times New Roman"/>
         </w:rPr>
-        <w:t>O coletor de lixo é um agente reativo na qual tem como objetivo percorrer um ambiente definido através de uma matriz de 10x10 procurando lixos secos e orgânicos. O ambiente é gerado de forma dinâmica sorteando as células conforme a quantidade de lixeiras definida nos parâmetros.</w:t>
-      </w:r>
-    </w:p>
-    <w:p>
-      <w:pPr>
-        <w:pStyle w:val="Normal"/>
-        <w:tabs>
-          <w:tab w:val="left" w:pos="1134" w:leader="none"/>
-        </w:tabs>
-        <w:ind w:left="567" w:hanging="0"/>
-        <w:jc w:val="both"/>
-        <w:rPr>
-          <w:rFonts w:ascii="Times New Roman" w:hAnsi="Times New Roman" w:cs="Times New Roman"/>
-        </w:rPr>
-      </w:pPr>
-      <w:r>
-        <w:rPr>
-          <w:rFonts w:cs="Times" w:ascii="Times" w:hAnsi="Times"/>
-        </w:rPr>
-        <w:tab/>
-      </w:r>
-      <w:r>
-        <w:rPr>
-          <w:rFonts w:cs="Times New Roman" w:ascii="Times New Roman" w:hAnsi="Times New Roman"/>
-        </w:rPr>
-        <w:t>Após encontrar um determinado tipo de lixo (orgânico ou seco) ele coloca em sacos conforme seu tipo e após encher este saco ele o leva até uma lixeira específica mais próxima. O agente sabe onde fica a posição de cada lixeira, essa é a única informação que ele dispõe do ambiente.</w:t>
-      </w:r>
-    </w:p>
-    <w:p>
-      <w:pPr>
-        <w:pStyle w:val="Normal"/>
-        <w:spacing w:lineRule="auto" w:line="240" w:before="0" w:after="0"/>
-        <w:ind w:left="567" w:firstLine="708"/>
-        <w:jc w:val="both"/>
-        <w:rPr>
-          <w:rFonts w:ascii="Times New Roman" w:hAnsi="Times New Roman" w:cs="Times New Roman"/>
-        </w:rPr>
-      </w:pPr>
-      <w:r>
-        <w:rPr>
-          <w:rFonts w:cs="Times" w:ascii="Times" w:hAnsi="Times"/>
-        </w:rPr>
-        <w:t xml:space="preserve">O agente tem um campo de visão de duas células para reconhecer os lixos, ele se move uma célula de cada vez (cima, baixo, esquerda ou direita) caso o agente não encontre nenhum lixo após 3 ciclos, então este agente </w:t>
-      </w:r>
-      <w:r>
-        <w:rPr>
-          <w:rFonts w:cs="Times New Roman" w:ascii="Times New Roman" w:hAnsi="Times New Roman"/>
-        </w:rPr>
-        <w:t>passa a andar em uma direção continua, sorteada aleatoriamente, até encontrar lixo, chegar no final da matriz, bater em uma lixeira ou bater em outro agente.</w:t>
-      </w:r>
-    </w:p>
-    <w:p>
-      <w:pPr>
-        <w:pStyle w:val="Normal"/>
-        <w:spacing w:lineRule="auto" w:line="240" w:before="0" w:after="0"/>
-        <w:ind w:left="567" w:firstLine="708"/>
-        <w:jc w:val="both"/>
-        <w:rPr>
-          <w:rFonts w:ascii="Times New Roman" w:hAnsi="Times New Roman" w:cs="Times New Roman"/>
-        </w:rPr>
-      </w:pPr>
-      <w:r>
-        <w:rPr>
-          <w:rFonts w:cs="Times New Roman" w:ascii="Times New Roman" w:hAnsi="Times New Roman"/>
-        </w:rPr>
-      </w:r>
-    </w:p>
-    <w:p>
-      <w:pPr>
-        <w:pStyle w:val="Normal"/>
-        <w:spacing w:lineRule="auto" w:line="240" w:before="0" w:after="0"/>
-        <w:ind w:left="567" w:firstLine="843"/>
-        <w:jc w:val="both"/>
-        <w:rPr>
-          <w:rFonts w:ascii="Times New Roman" w:hAnsi="Times New Roman" w:cs="Times New Roman"/>
-        </w:rPr>
-      </w:pPr>
-      <w:r>
-        <w:rPr>
-          <w:rFonts w:cs="Times New Roman" w:ascii="Times New Roman" w:hAnsi="Times New Roman"/>
-        </w:rPr>
-        <w:t>Os itens a seguir são configuráveis na inicialização do ambiente: quantidade de agentes, quantidade de lixo seco, quantidade de lixo orgânico, quantidade de lixeiras e capacidade das lixeiras, sendo distribuídos pela matriz aleatoriamente, de modo que o agente não fique com os movimentos limitados.</w:t>
+        <w:t>Uma Rede Neural é um processador paralelamente distribuído, constituído de unidades de processamento simples, que têm a propensão natural para armazenar conhecimento experimental e torná-lo disponível para uso. (Haykin, 2001).</w:t>
       </w:r>
     </w:p>
     <w:p>
@@ -406,16 +327,14 @@
         <w:tabs>
           <w:tab w:val="left" w:pos="1134" w:leader="none"/>
         </w:tabs>
-        <w:ind w:left="567" w:hanging="0"/>
+        <w:ind w:left="567" w:firstLine="567"/>
         <w:jc w:val="both"/>
         <w:rPr>
           <w:rFonts w:ascii="Times New Roman" w:hAnsi="Times New Roman" w:cs="Times New Roman"/>
         </w:rPr>
       </w:pPr>
       <w:r>
-        <w:rPr>
-          <w:rFonts w:cs="Times New Roman" w:ascii="Times New Roman" w:hAnsi="Times New Roman"/>
-        </w:rPr>
+        <w:rPr/>
       </w:r>
     </w:p>
     <w:p>
@@ -424,23 +343,15 @@
         <w:tabs>
           <w:tab w:val="left" w:pos="1134" w:leader="none"/>
         </w:tabs>
-        <w:ind w:left="567" w:hanging="0"/>
+        <w:ind w:left="567" w:firstLine="567"/>
         <w:jc w:val="both"/>
-        <w:rPr>
-          <w:rFonts w:ascii="Times New Roman" w:hAnsi="Times New Roman" w:cs="Times New Roman"/>
-        </w:rPr>
-      </w:pPr>
-      <w:r>
-        <w:rPr>
-          <w:rFonts w:cs="Times" w:ascii="Times" w:hAnsi="Times"/>
-        </w:rPr>
-        <w:t xml:space="preserve">          </w:t>
-      </w:r>
+        <w:rPr/>
+      </w:pPr>
       <w:r>
         <w:rPr>
           <w:rFonts w:cs="Times New Roman" w:ascii="Times New Roman" w:hAnsi="Times New Roman"/>
         </w:rPr>
-        <w:t>Os agentes irão esvaziar os sacos de lixos quando se posicionar na célula ao lado da lixeira e é permitido que o agente passe por cima do lixo caso o saco de lixo esteja cheio. Não é permitido que o agente passe por cima de outro agente ou outra lixeira. Cada célula do ambiente só pode ser ocupada por um único objeto (agente, lixeira ou lixo).</w:t>
+        <w:t xml:space="preserve">Uma Rede Neural se assemelha ao cérebro em dois aspectos (Haskin, 2001): </w:t>
       </w:r>
     </w:p>
     <w:p>
@@ -449,198 +360,131 @@
         <w:tabs>
           <w:tab w:val="left" w:pos="1134" w:leader="none"/>
         </w:tabs>
-        <w:ind w:left="567" w:hanging="0"/>
+        <w:ind w:left="567" w:firstLine="567"/>
         <w:jc w:val="both"/>
+        <w:rPr/>
+      </w:pPr>
+      <w:r>
+        <w:rPr>
+          <w:rFonts w:cs="Times New Roman" w:ascii="Times New Roman" w:hAnsi="Times New Roman"/>
+        </w:rPr>
+        <w:t xml:space="preserve">◦  </w:t>
+      </w:r>
+      <w:r>
+        <w:rPr>
+          <w:rFonts w:cs="Times New Roman" w:ascii="Times New Roman" w:hAnsi="Times New Roman"/>
+        </w:rPr>
+        <w:t xml:space="preserve">O conhecimento é adquirido pela rede a partir do ambiente, através de um processo de aprendizagem </w:t>
+      </w:r>
+    </w:p>
+    <w:p>
+      <w:pPr>
+        <w:pStyle w:val="ListParagraph"/>
+        <w:tabs>
+          <w:tab w:val="left" w:pos="1134" w:leader="none"/>
+        </w:tabs>
+        <w:ind w:left="567" w:firstLine="567"/>
+        <w:jc w:val="both"/>
+        <w:rPr/>
+      </w:pPr>
+      <w:r>
+        <w:rPr>
+          <w:rFonts w:cs="Times New Roman" w:ascii="Times New Roman" w:hAnsi="Times New Roman"/>
+        </w:rPr>
+        <w:t xml:space="preserve">◦  </w:t>
+      </w:r>
+      <w:r>
+        <w:rPr>
+          <w:rFonts w:cs="Times New Roman" w:ascii="Times New Roman" w:hAnsi="Times New Roman"/>
+        </w:rPr>
+        <w:t xml:space="preserve">Forças de conexão entre os neurônios, conhecidas como pesos sinápticos, são usados para armazenar o conhecimento adquirido. </w:t>
+      </w:r>
+    </w:p>
+    <w:p>
+      <w:pPr>
+        <w:pStyle w:val="ListParagraph"/>
+        <w:tabs>
+          <w:tab w:val="left" w:pos="1134" w:leader="none"/>
+        </w:tabs>
+        <w:ind w:left="567" w:firstLine="567"/>
+        <w:jc w:val="both"/>
         <w:rPr>
           <w:rFonts w:ascii="Times New Roman" w:hAnsi="Times New Roman" w:cs="Times New Roman"/>
         </w:rPr>
       </w:pPr>
       <w:r>
+        <w:rPr/>
+      </w:r>
+    </w:p>
+    <w:p>
+      <w:pPr>
+        <w:pStyle w:val="ListParagraph"/>
+        <w:tabs>
+          <w:tab w:val="left" w:pos="1134" w:leader="none"/>
+        </w:tabs>
+        <w:ind w:left="567" w:firstLine="567"/>
+        <w:jc w:val="both"/>
+        <w:rPr/>
+      </w:pPr>
+      <w:r>
         <w:rPr>
           <w:rFonts w:cs="Times New Roman" w:ascii="Times New Roman" w:hAnsi="Times New Roman"/>
         </w:rPr>
-        <w:t xml:space="preserve">          </w:t>
-      </w:r>
+        <w:t>Perceptron é o modelo de rede mais simples, quando constituída de somente um neurônio é chamada de perceptron elementar. Possui somente uma camada de neurônios e pode ter várias entradas e várias saídas. Trabalha com valores discretos (0,1) tanto para as entradas quanto para as saídas.</w:t>
+      </w:r>
+    </w:p>
+    <w:p>
+      <w:pPr>
+        <w:pStyle w:val="ListParagraph"/>
+        <w:tabs>
+          <w:tab w:val="left" w:pos="1134" w:leader="none"/>
+        </w:tabs>
+        <w:ind w:left="567" w:firstLine="567"/>
+        <w:jc w:val="both"/>
+        <w:rPr>
+          <w:rFonts w:ascii="Times" w:hAnsi="Times" w:cs="Times"/>
+        </w:rPr>
+      </w:pPr>
+      <w:r>
+        <w:rPr/>
+      </w:r>
+    </w:p>
+    <w:p>
+      <w:pPr>
+        <w:pStyle w:val="ListParagraph"/>
+        <w:ind w:left="1440" w:hanging="0"/>
+        <w:rPr>
+          <w:rFonts w:ascii="Times New Roman" w:hAnsi="Times New Roman" w:cs="Times New Roman"/>
+          <w:b/>
+          <w:b/>
+          <w:color w:val="FF0000"/>
+        </w:rPr>
+      </w:pPr>
       <w:r>
         <w:rPr>
           <w:rFonts w:cs="Times New Roman" w:ascii="Times New Roman" w:hAnsi="Times New Roman"/>
-        </w:rPr>
-        <w:t>A execução só acaba quando os agentes recolhem todos os lixos para as suas respectivas lixeiras. A figura 1 mostra um exemplo de uma matriz 10x10 preenchida com suas lixeiras, lixos e agentes.</w:t>
+          <w:b/>
+          <w:color w:val="FF0000"/>
+        </w:rPr>
       </w:r>
     </w:p>
     <w:p>
       <w:pPr>
         <w:pStyle w:val="ListParagraph"/>
-        <w:rPr>
-          <w:rFonts w:ascii="Times" w:hAnsi="Times" w:cs="Times"/>
-        </w:rPr>
-      </w:pPr>
-      <w:r>
-        <w:rPr>
-          <w:rFonts w:cs="Times" w:ascii="Times" w:hAnsi="Times"/>
-        </w:rPr>
-      </w:r>
-    </w:p>
-    <w:p>
-      <w:pPr>
-        <w:pStyle w:val="ListParagraph"/>
-        <w:ind w:left="567" w:hanging="0"/>
-        <w:jc w:val="center"/>
-        <w:rPr>
-          <w:rFonts w:ascii="Times" w:hAnsi="Times" w:cs="Times"/>
-        </w:rPr>
-      </w:pPr>
-      <w:bookmarkStart w:id="0" w:name="_GoBack"/>
-      <w:bookmarkEnd w:id="0"/>
-      <w:r>
-        <w:rPr/>
-        <w:drawing>
-          <wp:inline distT="0" distB="0" distL="0" distR="0">
-            <wp:extent cx="5857240" cy="3742690"/>
-            <wp:effectExtent l="0" t="0" r="0" b="0"/>
-            <wp:docPr id="1" name="Imagem 1" descr=""/>
-            <wp:cNvGraphicFramePr>
-              <a:graphicFrameLocks xmlns:a="http://schemas.openxmlformats.org/drawingml/2006/main" noChangeAspect="1"/>
-            </wp:cNvGraphicFramePr>
-            <a:graphic xmlns:a="http://schemas.openxmlformats.org/drawingml/2006/main">
-              <a:graphicData uri="http://schemas.openxmlformats.org/drawingml/2006/picture">
-                <pic:pic xmlns:pic="http://schemas.openxmlformats.org/drawingml/2006/picture">
-                  <pic:nvPicPr>
-                    <pic:cNvPr id="1" name="Imagem 1" descr=""/>
-                    <pic:cNvPicPr>
-                      <a:picLocks noChangeAspect="1" noChangeArrowheads="1"/>
-                    </pic:cNvPicPr>
-                  </pic:nvPicPr>
-                  <pic:blipFill>
-                    <a:blip r:embed="rId2"/>
-                    <a:stretch>
-                      <a:fillRect/>
-                    </a:stretch>
-                  </pic:blipFill>
-                  <pic:spPr bwMode="auto">
-                    <a:xfrm>
-                      <a:off x="0" y="0"/>
-                      <a:ext cx="5857240" cy="3742690"/>
-                    </a:xfrm>
-                    <a:prstGeom prst="rect">
-                      <a:avLst/>
-                    </a:prstGeom>
-                    <a:noFill/>
-                    <a:ln w="9525">
-                      <a:noFill/>
-                      <a:miter lim="800000"/>
-                      <a:headEnd/>
-                      <a:tailEnd/>
-                    </a:ln>
-                  </pic:spPr>
-                </pic:pic>
-              </a:graphicData>
-            </a:graphic>
-          </wp:inline>
-        </w:drawing>
-      </w:r>
-    </w:p>
-    <w:p>
-      <w:pPr>
-        <w:pStyle w:val="ListParagraph"/>
-        <w:jc w:val="center"/>
-        <w:rPr>
-          <w:rFonts w:ascii="Times" w:hAnsi="Times" w:cs="Times"/>
-          <w:b/>
-          <w:b/>
-        </w:rPr>
-      </w:pPr>
-      <w:r>
-        <w:rPr>
-          <w:rFonts w:cs="Times" w:ascii="Times" w:hAnsi="Times"/>
-          <w:b/>
-        </w:rPr>
-        <w:t>Figura1</w:t>
-      </w:r>
-    </w:p>
-    <w:p>
-      <w:pPr>
-        <w:pStyle w:val="TCCttulo1"/>
-        <w:numPr>
-          <w:ilvl w:val="0"/>
-          <w:numId w:val="1"/>
-        </w:numPr>
-        <w:tabs>
-          <w:tab w:val="left" w:pos="3400" w:leader="none"/>
-        </w:tabs>
-        <w:ind w:left="567" w:hanging="567"/>
-        <w:rPr>
-          <w:rFonts w:ascii="Times New Roman" w:hAnsi="Times New Roman"/>
-          <w:szCs w:val="28"/>
-        </w:rPr>
-      </w:pPr>
-      <w:r>
-        <w:rPr>
-          <w:rFonts w:ascii="Times New Roman" w:hAnsi="Times New Roman"/>
-          <w:szCs w:val="28"/>
-        </w:rPr>
-        <w:t>Fundamentos</w:t>
-      </w:r>
-    </w:p>
-    <w:p>
-      <w:pPr>
-        <w:pStyle w:val="TCCpargrafo"/>
-        <w:rPr/>
-      </w:pPr>
-      <w:r>
-        <w:rPr/>
-      </w:r>
-    </w:p>
-    <w:p>
-      <w:pPr>
-        <w:pStyle w:val="NoSpacing"/>
-        <w:jc w:val="both"/>
+        <w:ind w:left="1440" w:hanging="0"/>
         <w:rPr>
           <w:rFonts w:ascii="Times New Roman" w:hAnsi="Times New Roman" w:cs="Times New Roman"/>
+          <w:b/>
+          <w:b/>
+          <w:color w:val="FF0000"/>
         </w:rPr>
       </w:pPr>
       <w:r>
         <w:rPr>
           <w:rFonts w:cs="Times New Roman" w:ascii="Times New Roman" w:hAnsi="Times New Roman"/>
-        </w:rPr>
-        <w:t xml:space="preserve">         </w:t>
-      </w:r>
-      <w:r>
-        <w:rPr>
-          <w:rFonts w:cs="Times New Roman" w:ascii="Times New Roman" w:hAnsi="Times New Roman"/>
-        </w:rPr>
-        <w:t>Um agente reativo é designado para uma tarefa especifica. Como não possui nenhum histórico das ações passadas, ele interage com o ambiente conforme percorre o mesmo em busca de seu objetivo.</w:t>
-      </w:r>
-    </w:p>
-    <w:p>
-      <w:pPr>
-        <w:pStyle w:val="NoSpacing"/>
-        <w:jc w:val="both"/>
-        <w:rPr>
-          <w:rFonts w:ascii="Times New Roman" w:hAnsi="Times New Roman" w:cs="Times New Roman"/>
-        </w:rPr>
-      </w:pPr>
-      <w:r>
-        <w:rPr>
-          <w:rFonts w:cs="Times New Roman" w:ascii="Times New Roman" w:hAnsi="Times New Roman"/>
-        </w:rPr>
-      </w:r>
-    </w:p>
-    <w:p>
-      <w:pPr>
-        <w:pStyle w:val="Normal"/>
-        <w:spacing w:lineRule="auto" w:line="240" w:before="0" w:after="0"/>
-        <w:ind w:firstLine="708"/>
-        <w:jc w:val="both"/>
-        <w:rPr>
-          <w:rFonts w:ascii="Times New Roman" w:hAnsi="Times New Roman" w:cs="Times New Roman"/>
-        </w:rPr>
-      </w:pPr>
-      <w:r>
-        <w:rPr>
-          <w:rFonts w:cs="Times New Roman" w:ascii="Times New Roman" w:hAnsi="Times New Roman"/>
-        </w:rPr>
-        <w:t>Agentes reativos podem ir desde jogos em que o jogador levanta e se move pelo cenário até sensores de presença que iluminam somente ambientes onde há pessoas e de acordo a atividade que elas estão desempenhando de modo a economizar energia (RUSSEL e NORVIG, 2009, p. 961).</w:t>
+          <w:b/>
+          <w:color w:val="FF0000"/>
+        </w:rPr>
       </w:r>
     </w:p>
     <w:p>
@@ -670,92 +514,69 @@
           <w:numId w:val="1"/>
         </w:numPr>
         <w:ind w:left="567" w:hanging="567"/>
-        <w:rPr>
-          <w:rFonts w:ascii="Times New Roman" w:hAnsi="Times New Roman" w:cs="Times New Roman"/>
-          <w:b/>
+        <w:rPr/>
+      </w:pPr>
+      <w:r>
+        <w:rPr>
+          <w:rFonts w:cs="Times New Roman" w:ascii="Times New Roman" w:hAnsi="Times New Roman"/>
           <w:b/>
           <w:sz w:val="28"/>
           <w:szCs w:val="28"/>
         </w:rPr>
-      </w:pPr>
-      <w:r>
-        <w:rPr>
-          <w:rFonts w:cs="Times New Roman" w:ascii="Times New Roman" w:hAnsi="Times New Roman"/>
+        <w:t>Modelagem</w:t>
+      </w:r>
+    </w:p>
+    <w:p>
+      <w:pPr>
+        <w:pStyle w:val="ListParagraph"/>
+        <w:ind w:left="567" w:hanging="567"/>
+        <w:rPr>
+          <w:rFonts w:ascii="Times New Roman" w:hAnsi="Times New Roman" w:cs="Times New Roman"/>
+          <w:b/>
           <w:b/>
           <w:sz w:val="28"/>
           <w:szCs w:val="28"/>
         </w:rPr>
-        <w:t>Modelagem</w:t>
+      </w:pPr>
+      <w:r>
+        <w:rPr/>
       </w:r>
     </w:p>
     <w:p>
       <w:pPr>
         <w:pStyle w:val="ListParagraph"/>
         <w:ind w:left="1134" w:hanging="0"/>
-        <w:rPr>
-          <w:rFonts w:ascii="Times New Roman" w:hAnsi="Times New Roman" w:cs="Times New Roman"/>
-        </w:rPr>
+        <w:rPr/>
       </w:pPr>
       <w:r>
         <w:rPr>
           <w:rFonts w:cs="Times New Roman" w:ascii="Times New Roman" w:hAnsi="Times New Roman"/>
         </w:rPr>
-        <w:t>A figura 2 apresenta a modelagem dos estados do agente</w:t>
+        <w:t xml:space="preserve">A rede perceptron desenvolvida possui como entrada um vetor de inteiros de 8x8 resultando em 64 entradas para a rede. Como saída temos uma sequência binária de 5 bits, resultado dos 5 neurônios. </w:t>
       </w:r>
     </w:p>
     <w:p>
       <w:pPr>
         <w:pStyle w:val="ListParagraph"/>
+        <w:ind w:left="1134" w:hanging="0"/>
+        <w:rPr/>
+      </w:pPr>
+      <w:r>
+        <w:rPr>
+          <w:rFonts w:cs="Times New Roman" w:ascii="Times New Roman" w:hAnsi="Times New Roman"/>
+        </w:rPr>
+        <w:t>A figura 1 demonstra a rede implementada.</w:t>
+      </w:r>
+    </w:p>
+    <w:p>
+      <w:pPr>
+        <w:pStyle w:val="ListParagraph"/>
         <w:rPr>
           <w:rFonts w:ascii="Times" w:hAnsi="Times" w:cs="Times"/>
         </w:rPr>
       </w:pPr>
       <w:r>
         <w:rPr/>
-        <w:drawing>
-          <wp:inline distT="0" distB="0" distL="0" distR="0">
-            <wp:extent cx="4764405" cy="3762375"/>
-            <wp:effectExtent l="0" t="0" r="0" b="0"/>
-            <wp:docPr id="2" name="Imagem 3" descr=""/>
-            <wp:cNvGraphicFramePr>
-              <a:graphicFrameLocks xmlns:a="http://schemas.openxmlformats.org/drawingml/2006/main" noChangeAspect="1"/>
-            </wp:cNvGraphicFramePr>
-            <a:graphic xmlns:a="http://schemas.openxmlformats.org/drawingml/2006/main">
-              <a:graphicData uri="http://schemas.openxmlformats.org/drawingml/2006/picture">
-                <pic:pic xmlns:pic="http://schemas.openxmlformats.org/drawingml/2006/picture">
-                  <pic:nvPicPr>
-                    <pic:cNvPr id="2" name="Imagem 3" descr=""/>
-                    <pic:cNvPicPr>
-                      <a:picLocks noChangeAspect="1" noChangeArrowheads="1"/>
-                    </pic:cNvPicPr>
-                  </pic:nvPicPr>
-                  <pic:blipFill>
-                    <a:blip r:embed="rId3"/>
-                    <a:stretch>
-                      <a:fillRect/>
-                    </a:stretch>
-                  </pic:blipFill>
-                  <pic:spPr bwMode="auto">
-                    <a:xfrm>
-                      <a:off x="0" y="0"/>
-                      <a:ext cx="4764405" cy="3762375"/>
-                    </a:xfrm>
-                    <a:prstGeom prst="rect">
-                      <a:avLst/>
-                    </a:prstGeom>
-                    <a:noFill/>
-                    <a:ln w="9525">
-                      <a:noFill/>
-                      <a:miter lim="800000"/>
-                      <a:headEnd/>
-                      <a:tailEnd/>
-                    </a:ln>
-                  </pic:spPr>
-                </pic:pic>
-              </a:graphicData>
-            </a:graphic>
-          </wp:inline>
-        </w:drawing>
       </w:r>
     </w:p>
     <w:p>
@@ -765,16 +586,1353 @@
         <w:jc w:val="center"/>
         <w:rPr>
           <w:rFonts w:ascii="Times" w:hAnsi="Times" w:cs="Times"/>
-          <w:b/>
-          <w:b/>
-        </w:rPr>
-      </w:pPr>
-      <w:r>
-        <w:rPr>
-          <w:rFonts w:cs="Times" w:ascii="Times" w:hAnsi="Times"/>
-          <w:b/>
-        </w:rPr>
-        <w:t>Figura 2- estados do agente</w:t>
+        </w:rPr>
+      </w:pPr>
+      <w:r>
+        <w:rPr/>
+        <mc:AlternateContent>
+          <mc:Choice Requires="wpg">
+            <w:drawing>
+              <wp:anchor behindDoc="0" distT="0" distB="127000" distL="0" distR="0" simplePos="0" locked="0" layoutInCell="1" allowOverlap="1" relativeHeight="2">
+                <wp:simplePos x="0" y="0"/>
+                <wp:positionH relativeFrom="column">
+                  <wp:posOffset>-85090</wp:posOffset>
+                </wp:positionH>
+                <wp:positionV relativeFrom="paragraph">
+                  <wp:posOffset>168275</wp:posOffset>
+                </wp:positionV>
+                <wp:extent cx="6094095" cy="2000885"/>
+                <wp:effectExtent l="0" t="0" r="0" b="0"/>
+                <wp:wrapNone/>
+                <wp:docPr id="1" name=""/>
+                <a:graphic xmlns:a="http://schemas.openxmlformats.org/drawingml/2006/main">
+                  <a:graphicData uri="http://schemas.microsoft.com/office/word/2010/wordprocessingGroup">
+                    <wpg:wgp>
+                      <wpg:cNvGrpSpPr/>
+                      <wpg:grpSpPr>
+                        <a:xfrm>
+                          <a:off x="0" y="0"/>
+                          <a:ext cx="6093360" cy="2000160"/>
+                        </a:xfrm>
+                      </wpg:grpSpPr>
+                      <wps:wsp>
+                        <wps:cNvSpPr/>
+                        <wps:spPr>
+                          <a:xfrm>
+                            <a:off x="0" y="783000"/>
+                            <a:ext cx="1098000" cy="217080"/>
+                          </a:xfrm>
+                          <a:prstGeom prst="rect">
+                            <a:avLst/>
+                          </a:prstGeom>
+                          <a:solidFill>
+                            <a:srgbClr val="729fcf"/>
+                          </a:solidFill>
+                          <a:ln>
+                            <a:solidFill>
+                              <a:srgbClr val="3465a4"/>
+                            </a:solidFill>
+                          </a:ln>
+                        </wps:spPr>
+                        <wps:style>
+                          <a:lnRef idx="0"/>
+                          <a:fillRef idx="0"/>
+                          <a:effectRef idx="0"/>
+                          <a:fontRef idx="minor"/>
+                        </wps:style>
+                        <wps:txbx>
+                          <w:txbxContent>
+                            <w:p>
+                              <w:pPr>
+                                <w:spacing w:before="0" w:after="0" w:lineRule="auto" w:line="240"/>
+                                <w:ind w:left="0" w:right="0" w:hanging="0"/>
+                                <w:jc w:val="center"/>
+                                <w:rPr/>
+                              </w:pPr>
+                              <w:r>
+                                <w:rPr>
+                                  <w:sz w:val="36"/>
+                                  <w:b w:val="false"/>
+                                  <w:u w:val="none"/>
+                                  <w:dstrike w:val="false"/>
+                                  <w:strike w:val="false"/>
+                                  <w:i w:val="false"/>
+                                  <w:outline w:val="false"/>
+                                  <w:shadow w:val="false"/>
+                                  <w:szCs w:val="36"/>
+                                  <w:bCs w:val="false"/>
+                                  <w:iCs w:val="false"/>
+                                  <w:em w:val="none"/>
+                                  <w:emboss w:val="false"/>
+                                  <w:imprint w:val="false"/>
+                                  <w:smallCaps w:val="false"/>
+                                  <w:caps w:val="false"/>
+                                  <w:rFonts w:ascii="Liberation Sans" w:hAnsi="Liberation Sans" w:eastAsia="Microsoft YaHei" w:cs="Mangal"/>
+                                  <w:color w:val="FFFFFF"/>
+                                </w:rPr>
+                                <w:t>Vetor 8x8</w:t>
+                              </w:r>
+                            </w:p>
+                          </w:txbxContent>
+                        </wps:txbx>
+                        <wps:bodyPr lIns="90000" rIns="90000" tIns="45000" bIns="45000" anchor="ctr">
+                          <a:noAutofit/>
+                        </wps:bodyPr>
+                      </wps:wsp>
+                      <wps:wsp>
+                        <wps:cNvSpPr/>
+                        <wps:spPr>
+                          <a:xfrm>
+                            <a:off x="2039040" y="0"/>
+                            <a:ext cx="533520" cy="348120"/>
+                          </a:xfrm>
+                          <a:prstGeom prst="ellipse">
+                            <a:avLst/>
+                          </a:prstGeom>
+                          <a:solidFill>
+                            <a:srgbClr val="729fcf"/>
+                          </a:solidFill>
+                          <a:ln>
+                            <a:solidFill>
+                              <a:srgbClr val="3465a4"/>
+                            </a:solidFill>
+                          </a:ln>
+                        </wps:spPr>
+                        <wps:style>
+                          <a:lnRef idx="0"/>
+                          <a:fillRef idx="0"/>
+                          <a:effectRef idx="0"/>
+                          <a:fontRef idx="minor"/>
+                        </wps:style>
+                        <wps:txbx>
+                          <w:txbxContent>
+                            <w:p>
+                              <w:pPr>
+                                <w:spacing w:before="0" w:after="0" w:lineRule="auto" w:line="240"/>
+                                <w:ind w:left="0" w:right="0" w:hanging="0"/>
+                                <w:jc w:val="center"/>
+                                <w:rPr/>
+                              </w:pPr>
+                              <w:r>
+                                <w:rPr>
+                                  <w:sz w:val="36"/>
+                                  <w:b w:val="false"/>
+                                  <w:u w:val="none"/>
+                                  <w:dstrike w:val="false"/>
+                                  <w:strike w:val="false"/>
+                                  <w:i w:val="false"/>
+                                  <w:outline w:val="false"/>
+                                  <w:shadow w:val="false"/>
+                                  <w:szCs w:val="36"/>
+                                  <w:bCs w:val="false"/>
+                                  <w:iCs w:val="false"/>
+                                  <w:em w:val="none"/>
+                                  <w:emboss w:val="false"/>
+                                  <w:imprint w:val="false"/>
+                                  <w:smallCaps w:val="false"/>
+                                  <w:caps w:val="false"/>
+                                  <w:rFonts w:ascii="Liberation Sans" w:hAnsi="Liberation Sans" w:eastAsia="Microsoft YaHei" w:cs="Mangal"/>
+                                  <w:color w:val="FFFFFF"/>
+                                </w:rPr>
+                                <w:t>N1</w:t>
+                              </w:r>
+                            </w:p>
+                          </w:txbxContent>
+                        </wps:txbx>
+                        <wps:bodyPr lIns="90000" rIns="90000" tIns="45000" bIns="45000" anchor="ctr">
+                          <a:noAutofit/>
+                        </wps:bodyPr>
+                      </wps:wsp>
+                      <wps:wsp>
+                        <wps:cNvSpPr/>
+                        <wps:spPr>
+                          <a:xfrm>
+                            <a:off x="2039040" y="1652400"/>
+                            <a:ext cx="533520" cy="348120"/>
+                          </a:xfrm>
+                          <a:prstGeom prst="ellipse">
+                            <a:avLst/>
+                          </a:prstGeom>
+                          <a:solidFill>
+                            <a:srgbClr val="729fcf"/>
+                          </a:solidFill>
+                          <a:ln>
+                            <a:solidFill>
+                              <a:srgbClr val="3465a4"/>
+                            </a:solidFill>
+                          </a:ln>
+                        </wps:spPr>
+                        <wps:style>
+                          <a:lnRef idx="0"/>
+                          <a:fillRef idx="0"/>
+                          <a:effectRef idx="0"/>
+                          <a:fontRef idx="minor"/>
+                        </wps:style>
+                        <wps:txbx>
+                          <w:txbxContent>
+                            <w:p>
+                              <w:pPr>
+                                <w:spacing w:before="0" w:after="0" w:lineRule="auto" w:line="240"/>
+                                <w:ind w:left="0" w:right="0" w:hanging="0"/>
+                                <w:jc w:val="center"/>
+                                <w:rPr/>
+                              </w:pPr>
+                              <w:r>
+                                <w:rPr>
+                                  <w:sz w:val="36"/>
+                                  <w:b w:val="false"/>
+                                  <w:u w:val="none"/>
+                                  <w:dstrike w:val="false"/>
+                                  <w:strike w:val="false"/>
+                                  <w:i w:val="false"/>
+                                  <w:outline w:val="false"/>
+                                  <w:shadow w:val="false"/>
+                                  <w:szCs w:val="36"/>
+                                  <w:bCs w:val="false"/>
+                                  <w:iCs w:val="false"/>
+                                  <w:em w:val="none"/>
+                                  <w:emboss w:val="false"/>
+                                  <w:imprint w:val="false"/>
+                                  <w:smallCaps w:val="false"/>
+                                  <w:caps w:val="false"/>
+                                  <w:rFonts w:ascii="Liberation Sans" w:hAnsi="Liberation Sans" w:eastAsia="Microsoft YaHei" w:cs="Mangal"/>
+                                  <w:color w:val="FFFFFF"/>
+                                </w:rPr>
+                                <w:t>N5</w:t>
+                              </w:r>
+                            </w:p>
+                          </w:txbxContent>
+                        </wps:txbx>
+                        <wps:bodyPr lIns="90000" rIns="90000" tIns="45000" bIns="45000" anchor="ctr">
+                          <a:noAutofit/>
+                        </wps:bodyPr>
+                      </wps:wsp>
+                      <wps:wsp>
+                        <wps:cNvSpPr/>
+                        <wps:spPr>
+                          <a:xfrm>
+                            <a:off x="2039040" y="804600"/>
+                            <a:ext cx="533520" cy="347400"/>
+                          </a:xfrm>
+                          <a:prstGeom prst="ellipse">
+                            <a:avLst/>
+                          </a:prstGeom>
+                          <a:solidFill>
+                            <a:srgbClr val="729fcf"/>
+                          </a:solidFill>
+                          <a:ln>
+                            <a:solidFill>
+                              <a:srgbClr val="3465a4"/>
+                            </a:solidFill>
+                          </a:ln>
+                        </wps:spPr>
+                        <wps:style>
+                          <a:lnRef idx="0"/>
+                          <a:fillRef idx="0"/>
+                          <a:effectRef idx="0"/>
+                          <a:fontRef idx="minor"/>
+                        </wps:style>
+                        <wps:txbx>
+                          <w:txbxContent>
+                            <w:p>
+                              <w:pPr>
+                                <w:spacing w:before="0" w:after="0" w:lineRule="auto" w:line="240"/>
+                                <w:ind w:left="0" w:right="0" w:hanging="0"/>
+                                <w:jc w:val="center"/>
+                                <w:rPr/>
+                              </w:pPr>
+                              <w:r>
+                                <w:rPr>
+                                  <w:sz w:val="36"/>
+                                  <w:b w:val="false"/>
+                                  <w:u w:val="none"/>
+                                  <w:dstrike w:val="false"/>
+                                  <w:strike w:val="false"/>
+                                  <w:i w:val="false"/>
+                                  <w:outline w:val="false"/>
+                                  <w:shadow w:val="false"/>
+                                  <w:szCs w:val="36"/>
+                                  <w:bCs w:val="false"/>
+                                  <w:iCs w:val="false"/>
+                                  <w:em w:val="none"/>
+                                  <w:emboss w:val="false"/>
+                                  <w:imprint w:val="false"/>
+                                  <w:smallCaps w:val="false"/>
+                                  <w:caps w:val="false"/>
+                                  <w:rFonts w:ascii="Liberation Sans" w:hAnsi="Liberation Sans" w:eastAsia="Microsoft YaHei" w:cs="Mangal"/>
+                                  <w:color w:val="FFFFFF"/>
+                                </w:rPr>
+                                <w:t>N3</w:t>
+                              </w:r>
+                            </w:p>
+                          </w:txbxContent>
+                        </wps:txbx>
+                        <wps:bodyPr lIns="90000" rIns="90000" tIns="45000" bIns="45000" anchor="ctr">
+                          <a:noAutofit/>
+                        </wps:bodyPr>
+                      </wps:wsp>
+                      <wps:wsp>
+                        <wps:cNvSpPr/>
+                        <wps:spPr>
+                          <a:xfrm>
+                            <a:off x="2039040" y="391320"/>
+                            <a:ext cx="533520" cy="348120"/>
+                          </a:xfrm>
+                          <a:prstGeom prst="ellipse">
+                            <a:avLst/>
+                          </a:prstGeom>
+                          <a:solidFill>
+                            <a:srgbClr val="729fcf"/>
+                          </a:solidFill>
+                          <a:ln>
+                            <a:solidFill>
+                              <a:srgbClr val="3465a4"/>
+                            </a:solidFill>
+                          </a:ln>
+                        </wps:spPr>
+                        <wps:style>
+                          <a:lnRef idx="0"/>
+                          <a:fillRef idx="0"/>
+                          <a:effectRef idx="0"/>
+                          <a:fontRef idx="minor"/>
+                        </wps:style>
+                        <wps:txbx>
+                          <w:txbxContent>
+                            <w:p>
+                              <w:pPr>
+                                <w:spacing w:before="0" w:after="0" w:lineRule="auto" w:line="240"/>
+                                <w:ind w:left="0" w:right="0" w:hanging="0"/>
+                                <w:jc w:val="center"/>
+                                <w:rPr/>
+                              </w:pPr>
+                              <w:r>
+                                <w:rPr>
+                                  <w:sz w:val="36"/>
+                                  <w:b w:val="false"/>
+                                  <w:u w:val="none"/>
+                                  <w:dstrike w:val="false"/>
+                                  <w:strike w:val="false"/>
+                                  <w:i w:val="false"/>
+                                  <w:outline w:val="false"/>
+                                  <w:shadow w:val="false"/>
+                                  <w:szCs w:val="36"/>
+                                  <w:bCs w:val="false"/>
+                                  <w:iCs w:val="false"/>
+                                  <w:em w:val="none"/>
+                                  <w:emboss w:val="false"/>
+                                  <w:imprint w:val="false"/>
+                                  <w:smallCaps w:val="false"/>
+                                  <w:caps w:val="false"/>
+                                  <w:rFonts w:ascii="Liberation Sans" w:hAnsi="Liberation Sans" w:eastAsia="Microsoft YaHei" w:cs="Mangal"/>
+                                  <w:color w:val="FFFFFF"/>
+                                </w:rPr>
+                                <w:t>N2</w:t>
+                              </w:r>
+                            </w:p>
+                          </w:txbxContent>
+                        </wps:txbx>
+                        <wps:bodyPr lIns="90000" rIns="90000" tIns="45000" bIns="45000" anchor="ctr">
+                          <a:noAutofit/>
+                        </wps:bodyPr>
+                      </wps:wsp>
+                      <wps:wsp>
+                        <wps:cNvSpPr/>
+                        <wps:spPr>
+                          <a:xfrm>
+                            <a:off x="2039040" y="1217160"/>
+                            <a:ext cx="533520" cy="348120"/>
+                          </a:xfrm>
+                          <a:prstGeom prst="ellipse">
+                            <a:avLst/>
+                          </a:prstGeom>
+                          <a:solidFill>
+                            <a:srgbClr val="729fcf"/>
+                          </a:solidFill>
+                          <a:ln>
+                            <a:solidFill>
+                              <a:srgbClr val="3465a4"/>
+                            </a:solidFill>
+                          </a:ln>
+                        </wps:spPr>
+                        <wps:style>
+                          <a:lnRef idx="0"/>
+                          <a:fillRef idx="0"/>
+                          <a:effectRef idx="0"/>
+                          <a:fontRef idx="minor"/>
+                        </wps:style>
+                        <wps:txbx>
+                          <w:txbxContent>
+                            <w:p>
+                              <w:pPr>
+                                <w:spacing w:before="0" w:after="0" w:lineRule="auto" w:line="240"/>
+                                <w:ind w:left="0" w:right="0" w:hanging="0"/>
+                                <w:jc w:val="center"/>
+                                <w:rPr/>
+                              </w:pPr>
+                              <w:r>
+                                <w:rPr>
+                                  <w:sz w:val="36"/>
+                                  <w:b w:val="false"/>
+                                  <w:u w:val="none"/>
+                                  <w:dstrike w:val="false"/>
+                                  <w:strike w:val="false"/>
+                                  <w:i w:val="false"/>
+                                  <w:outline w:val="false"/>
+                                  <w:shadow w:val="false"/>
+                                  <w:szCs w:val="36"/>
+                                  <w:bCs w:val="false"/>
+                                  <w:iCs w:val="false"/>
+                                  <w:em w:val="none"/>
+                                  <w:emboss w:val="false"/>
+                                  <w:imprint w:val="false"/>
+                                  <w:smallCaps w:val="false"/>
+                                  <w:caps w:val="false"/>
+                                  <w:rFonts w:ascii="Liberation Sans" w:hAnsi="Liberation Sans" w:eastAsia="Microsoft YaHei" w:cs="Mangal"/>
+                                  <w:color w:val="FFFFFF"/>
+                                </w:rPr>
+                                <w:t>N4</w:t>
+                              </w:r>
+                            </w:p>
+                          </w:txbxContent>
+                        </wps:txbx>
+                        <wps:bodyPr lIns="90000" rIns="90000" tIns="45000" bIns="45000" anchor="ctr">
+                          <a:noAutofit/>
+                        </wps:bodyPr>
+                      </wps:wsp>
+                      <wps:wsp>
+                        <wps:cNvSpPr/>
+                        <wps:spPr>
+                          <a:xfrm>
+                            <a:off x="3952800" y="108720"/>
+                            <a:ext cx="344880" cy="151920"/>
+                          </a:xfrm>
+                          <a:prstGeom prst="rect">
+                            <a:avLst/>
+                          </a:prstGeom>
+                          <a:solidFill>
+                            <a:srgbClr val="729fcf"/>
+                          </a:solidFill>
+                          <a:ln>
+                            <a:solidFill>
+                              <a:srgbClr val="3465a4"/>
+                            </a:solidFill>
+                          </a:ln>
+                        </wps:spPr>
+                        <wps:style>
+                          <a:lnRef idx="0"/>
+                          <a:fillRef idx="0"/>
+                          <a:effectRef idx="0"/>
+                          <a:fontRef idx="minor"/>
+                        </wps:style>
+                        <wps:bodyPr/>
+                      </wps:wsp>
+                      <wps:wsp>
+                        <wps:cNvSpPr/>
+                        <wps:spPr>
+                          <a:xfrm>
+                            <a:off x="3952800" y="108720"/>
+                            <a:ext cx="344880" cy="151920"/>
+                          </a:xfrm>
+                          <a:prstGeom prst="rect">
+                            <a:avLst/>
+                          </a:prstGeom>
+                          <a:solidFill>
+                            <a:srgbClr val="729fcf"/>
+                          </a:solidFill>
+                          <a:ln>
+                            <a:solidFill>
+                              <a:srgbClr val="3465a4"/>
+                            </a:solidFill>
+                          </a:ln>
+                        </wps:spPr>
+                        <wps:style>
+                          <a:lnRef idx="0"/>
+                          <a:fillRef idx="0"/>
+                          <a:effectRef idx="0"/>
+                          <a:fontRef idx="minor"/>
+                        </wps:style>
+                        <wps:bodyPr/>
+                      </wps:wsp>
+                      <wps:wsp>
+                        <wps:cNvSpPr/>
+                        <wps:spPr>
+                          <a:xfrm>
+                            <a:off x="3952800" y="478080"/>
+                            <a:ext cx="344880" cy="152280"/>
+                          </a:xfrm>
+                          <a:prstGeom prst="rect">
+                            <a:avLst/>
+                          </a:prstGeom>
+                          <a:solidFill>
+                            <a:srgbClr val="729fcf"/>
+                          </a:solidFill>
+                          <a:ln>
+                            <a:solidFill>
+                              <a:srgbClr val="3465a4"/>
+                            </a:solidFill>
+                          </a:ln>
+                        </wps:spPr>
+                        <wps:style>
+                          <a:lnRef idx="0"/>
+                          <a:fillRef idx="0"/>
+                          <a:effectRef idx="0"/>
+                          <a:fontRef idx="minor"/>
+                        </wps:style>
+                        <wps:bodyPr/>
+                      </wps:wsp>
+                      <wps:wsp>
+                        <wps:cNvSpPr/>
+                        <wps:spPr>
+                          <a:xfrm>
+                            <a:off x="3952800" y="891720"/>
+                            <a:ext cx="344880" cy="152280"/>
+                          </a:xfrm>
+                          <a:prstGeom prst="rect">
+                            <a:avLst/>
+                          </a:prstGeom>
+                          <a:solidFill>
+                            <a:srgbClr val="729fcf"/>
+                          </a:solidFill>
+                          <a:ln>
+                            <a:solidFill>
+                              <a:srgbClr val="3465a4"/>
+                            </a:solidFill>
+                          </a:ln>
+                        </wps:spPr>
+                        <wps:style>
+                          <a:lnRef idx="0"/>
+                          <a:fillRef idx="0"/>
+                          <a:effectRef idx="0"/>
+                          <a:fontRef idx="minor"/>
+                        </wps:style>
+                        <wps:bodyPr/>
+                      </wps:wsp>
+                      <wps:wsp>
+                        <wps:cNvSpPr/>
+                        <wps:spPr>
+                          <a:xfrm>
+                            <a:off x="3952800" y="1304280"/>
+                            <a:ext cx="344880" cy="152280"/>
+                          </a:xfrm>
+                          <a:prstGeom prst="rect">
+                            <a:avLst/>
+                          </a:prstGeom>
+                          <a:solidFill>
+                            <a:srgbClr val="729fcf"/>
+                          </a:solidFill>
+                          <a:ln>
+                            <a:solidFill>
+                              <a:srgbClr val="3465a4"/>
+                            </a:solidFill>
+                          </a:ln>
+                        </wps:spPr>
+                        <wps:style>
+                          <a:lnRef idx="0"/>
+                          <a:fillRef idx="0"/>
+                          <a:effectRef idx="0"/>
+                          <a:fontRef idx="minor"/>
+                        </wps:style>
+                        <wps:bodyPr/>
+                      </wps:wsp>
+                      <wps:wsp>
+                        <wps:cNvSpPr/>
+                        <wps:spPr>
+                          <a:xfrm>
+                            <a:off x="3952800" y="1739880"/>
+                            <a:ext cx="344880" cy="151920"/>
+                          </a:xfrm>
+                          <a:prstGeom prst="rect">
+                            <a:avLst/>
+                          </a:prstGeom>
+                          <a:solidFill>
+                            <a:srgbClr val="729fcf"/>
+                          </a:solidFill>
+                          <a:ln>
+                            <a:solidFill>
+                              <a:srgbClr val="3465a4"/>
+                            </a:solidFill>
+                          </a:ln>
+                        </wps:spPr>
+                        <wps:style>
+                          <a:lnRef idx="0"/>
+                          <a:fillRef idx="0"/>
+                          <a:effectRef idx="0"/>
+                          <a:fontRef idx="minor"/>
+                        </wps:style>
+                        <wps:bodyPr/>
+                      </wps:wsp>
+                      <wps:cxnSp>
+                        <wps:nvCxnSpPr>
+                          <wps:cNvPr id="0" name="Line 1"/>
+                          <wps:cNvCxnSpPr/>
+                          <wps:nvPr/>
+                        </wps:nvCxnSpPr>
+                        <wps:spPr>
+                          <a:xfrm flipV="1">
+                            <a:off x="1012680" y="342360"/>
+                            <a:ext cx="941400" cy="717840"/>
+                          </a:xfrm>
+                          <a:prstGeom prst="bentConnector3">
+                            <a:avLst/>
+                          </a:prstGeom>
+                          <a:ln>
+                            <a:solidFill>
+                              <a:srgbClr val="3465a4"/>
+                            </a:solidFill>
+                          </a:ln>
+                        </wps:spPr>
+                        <wps:bodyPr/>
+                      </wps:cxnSp>
+                      <wps:cxnSp>
+                        <wps:nvCxnSpPr>
+                          <wps:cNvPr id="1" name="Line 2"/>
+                          <wps:cNvCxnSpPr/>
+                          <wps:nvPr/>
+                        </wps:nvCxnSpPr>
+                        <wps:spPr>
+                          <a:xfrm flipV="1">
+                            <a:off x="1012680" y="733320"/>
+                            <a:ext cx="941400" cy="326880"/>
+                          </a:xfrm>
+                          <a:prstGeom prst="bentConnector3">
+                            <a:avLst/>
+                          </a:prstGeom>
+                          <a:ln>
+                            <a:solidFill>
+                              <a:srgbClr val="3465a4"/>
+                            </a:solidFill>
+                          </a:ln>
+                        </wps:spPr>
+                        <wps:bodyPr/>
+                      </wps:cxnSp>
+                      <wps:cxnSp>
+                        <wps:nvCxnSpPr>
+                          <wps:cNvPr id="2" name="Line 3"/>
+                          <wps:cNvCxnSpPr/>
+                          <wps:nvPr/>
+                        </wps:nvCxnSpPr>
+                        <wps:spPr>
+                          <a:xfrm>
+                            <a:off x="1012680" y="1059840"/>
+                            <a:ext cx="941400" cy="87480"/>
+                          </a:xfrm>
+                          <a:prstGeom prst="bentConnector3">
+                            <a:avLst/>
+                          </a:prstGeom>
+                          <a:ln>
+                            <a:solidFill>
+                              <a:srgbClr val="3465a4"/>
+                            </a:solidFill>
+                          </a:ln>
+                        </wps:spPr>
+                        <wps:bodyPr/>
+                      </wps:cxnSp>
+                      <wps:cxnSp>
+                        <wps:nvCxnSpPr>
+                          <wps:cNvPr id="3" name="Line 4"/>
+                          <wps:cNvCxnSpPr/>
+                          <wps:nvPr/>
+                        </wps:nvCxnSpPr>
+                        <wps:spPr>
+                          <a:xfrm>
+                            <a:off x="1012680" y="1059840"/>
+                            <a:ext cx="941400" cy="500040"/>
+                          </a:xfrm>
+                          <a:prstGeom prst="bentConnector3">
+                            <a:avLst/>
+                          </a:prstGeom>
+                          <a:ln>
+                            <a:solidFill>
+                              <a:srgbClr val="3465a4"/>
+                            </a:solidFill>
+                          </a:ln>
+                        </wps:spPr>
+                        <wps:bodyPr/>
+                      </wps:cxnSp>
+                      <wps:cxnSp>
+                        <wps:nvCxnSpPr>
+                          <wps:cNvPr id="4" name="Line 5"/>
+                          <wps:cNvCxnSpPr/>
+                          <wps:nvPr/>
+                        </wps:nvCxnSpPr>
+                        <wps:spPr>
+                          <a:xfrm>
+                            <a:off x="1012680" y="1059840"/>
+                            <a:ext cx="941400" cy="934920"/>
+                          </a:xfrm>
+                          <a:prstGeom prst="bentConnector3">
+                            <a:avLst/>
+                          </a:prstGeom>
+                          <a:ln>
+                            <a:solidFill>
+                              <a:srgbClr val="3465a4"/>
+                            </a:solidFill>
+                          </a:ln>
+                        </wps:spPr>
+                        <wps:bodyPr/>
+                      </wps:cxnSp>
+                      <wps:cxnSp>
+                        <wps:nvCxnSpPr>
+                          <wps:cNvPr id="5" name="Line 6"/>
+                          <wps:cNvCxnSpPr/>
+                          <wps:nvPr/>
+                        </wps:nvCxnSpPr>
+                        <wps:spPr>
+                          <a:xfrm>
+                            <a:off x="2487240" y="342360"/>
+                            <a:ext cx="1380960" cy="10440"/>
+                          </a:xfrm>
+                          <a:prstGeom prst="bentConnector3">
+                            <a:avLst/>
+                          </a:prstGeom>
+                          <a:ln>
+                            <a:solidFill>
+                              <a:srgbClr val="3465a4"/>
+                            </a:solidFill>
+                          </a:ln>
+                        </wps:spPr>
+                        <wps:bodyPr/>
+                      </wps:cxnSp>
+                      <wps:cxnSp>
+                        <wps:nvCxnSpPr>
+                          <wps:cNvPr id="6" name="Line 7"/>
+                          <wps:cNvCxnSpPr/>
+                          <wps:nvPr/>
+                        </wps:nvCxnSpPr>
+                        <wps:spPr>
+                          <a:xfrm flipV="1">
+                            <a:off x="2487240" y="722520"/>
+                            <a:ext cx="1380960" cy="11160"/>
+                          </a:xfrm>
+                          <a:prstGeom prst="bentConnector3">
+                            <a:avLst/>
+                          </a:prstGeom>
+                          <a:ln>
+                            <a:solidFill>
+                              <a:srgbClr val="3465a4"/>
+                            </a:solidFill>
+                          </a:ln>
+                        </wps:spPr>
+                        <wps:bodyPr/>
+                      </wps:cxnSp>
+                      <wps:cxnSp>
+                        <wps:nvCxnSpPr>
+                          <wps:cNvPr id="7" name="Line 8"/>
+                          <wps:cNvCxnSpPr/>
+                          <wps:nvPr/>
+                        </wps:nvCxnSpPr>
+                        <wps:spPr>
+                          <a:xfrm flipV="1">
+                            <a:off x="2487240" y="1136160"/>
+                            <a:ext cx="1380960" cy="11160"/>
+                          </a:xfrm>
+                          <a:prstGeom prst="bentConnector3">
+                            <a:avLst/>
+                          </a:prstGeom>
+                          <a:ln>
+                            <a:solidFill>
+                              <a:srgbClr val="3465a4"/>
+                            </a:solidFill>
+                          </a:ln>
+                        </wps:spPr>
+                        <wps:bodyPr/>
+                      </wps:cxnSp>
+                      <wps:cxnSp>
+                        <wps:nvCxnSpPr>
+                          <wps:cNvPr id="8" name="Line 9"/>
+                          <wps:cNvCxnSpPr/>
+                          <wps:nvPr/>
+                        </wps:nvCxnSpPr>
+                        <wps:spPr>
+                          <a:xfrm flipV="1">
+                            <a:off x="2487240" y="1548720"/>
+                            <a:ext cx="1380960" cy="11160"/>
+                          </a:xfrm>
+                          <a:prstGeom prst="bentConnector3">
+                            <a:avLst/>
+                          </a:prstGeom>
+                          <a:ln>
+                            <a:solidFill>
+                              <a:srgbClr val="3465a4"/>
+                            </a:solidFill>
+                          </a:ln>
+                        </wps:spPr>
+                        <wps:bodyPr/>
+                      </wps:cxnSp>
+                      <wps:cxnSp>
+                        <wps:nvCxnSpPr>
+                          <wps:cNvPr id="9" name="Line 10"/>
+                          <wps:cNvCxnSpPr/>
+                          <wps:nvPr/>
+                        </wps:nvCxnSpPr>
+                        <wps:spPr>
+                          <a:xfrm flipV="1">
+                            <a:off x="2487240" y="1983600"/>
+                            <a:ext cx="1380960" cy="11160"/>
+                          </a:xfrm>
+                          <a:prstGeom prst="bentConnector3">
+                            <a:avLst/>
+                          </a:prstGeom>
+                          <a:ln>
+                            <a:solidFill>
+                              <a:srgbClr val="3465a4"/>
+                            </a:solidFill>
+                          </a:ln>
+                        </wps:spPr>
+                        <wps:bodyPr/>
+                      </wps:cxnSp>
+                      <wps:wsp>
+                        <wps:cNvSpPr/>
+                        <wps:spPr>
+                          <a:xfrm>
+                            <a:off x="4486320" y="86400"/>
+                            <a:ext cx="314280" cy="1827360"/>
+                          </a:xfrm>
+                          <a:prstGeom prst="leftBrace">
+                            <a:avLst>
+                              <a:gd name="adj1" fmla="val 1800"/>
+                              <a:gd name="adj2" fmla="val 10800"/>
+                            </a:avLst>
+                          </a:prstGeom>
+                          <a:noFill/>
+                          <a:ln>
+                            <a:solidFill>
+                              <a:srgbClr val="3465a4"/>
+                            </a:solidFill>
+                          </a:ln>
+                        </wps:spPr>
+                        <wps:style>
+                          <a:lnRef idx="0"/>
+                          <a:fillRef idx="0"/>
+                          <a:effectRef idx="0"/>
+                          <a:fontRef idx="minor"/>
+                        </wps:style>
+                        <wps:bodyPr/>
+                      </wps:wsp>
+                      <wps:wsp>
+                        <wps:cNvSpPr txBox="1"/>
+                        <wps:spPr>
+                          <a:xfrm>
+                            <a:off x="4768200" y="788760"/>
+                            <a:ext cx="1325160" cy="616680"/>
+                          </a:xfrm>
+                          <a:prstGeom prst="rect">
+                            <a:avLst/>
+                          </a:prstGeom>
+                          <a:noFill/>
+                          <a:ln>
+                            <a:noFill/>
+                          </a:ln>
+                        </wps:spPr>
+                        <wps:txbx>
+                          <w:txbxContent>
+                            <w:p>
+                              <w:pPr>
+                                <w:spacing w:before="0" w:after="0" w:lineRule="auto" w:line="240"/>
+                                <w:ind w:left="0" w:right="0" w:hanging="0"/>
+                                <w:rPr/>
+                              </w:pPr>
+                              <w:r>
+                                <w:rPr>
+                                  <w:sz w:val="36"/>
+                                  <w:b w:val="false"/>
+                                  <w:u w:val="none"/>
+                                  <w:dstrike w:val="false"/>
+                                  <w:strike w:val="false"/>
+                                  <w:i w:val="false"/>
+                                  <w:outline w:val="false"/>
+                                  <w:shadow w:val="false"/>
+                                  <w:szCs w:val="36"/>
+                                  <w:bCs w:val="false"/>
+                                  <w:iCs w:val="false"/>
+                                  <w:em w:val="none"/>
+                                  <w:emboss w:val="false"/>
+                                  <w:imprint w:val="false"/>
+                                  <w:smallCaps w:val="false"/>
+                                  <w:caps w:val="false"/>
+                                  <w:rFonts w:ascii="Liberation Sans" w:hAnsi="Liberation Sans" w:eastAsia="Microsoft YaHei" w:cs="Mangal"/>
+                                  <w:color w:val="auto"/>
+                                </w:rPr>
+                                <w:t xml:space="preserve">Sequência </w:t>
+                              </w:r>
+                            </w:p>
+                            <w:p>
+                              <w:pPr>
+                                <w:spacing w:before="0" w:after="0" w:lineRule="auto" w:line="240"/>
+                                <w:ind w:left="0" w:right="0" w:hanging="0"/>
+                                <w:rPr/>
+                              </w:pPr>
+                              <w:r>
+                                <w:rPr>
+                                  <w:sz w:val="36"/>
+                                  <w:b w:val="false"/>
+                                  <w:u w:val="none"/>
+                                  <w:dstrike w:val="false"/>
+                                  <w:strike w:val="false"/>
+                                  <w:i w:val="false"/>
+                                  <w:outline w:val="false"/>
+                                  <w:shadow w:val="false"/>
+                                  <w:szCs w:val="36"/>
+                                  <w:bCs w:val="false"/>
+                                  <w:iCs w:val="false"/>
+                                  <w:em w:val="none"/>
+                                  <w:emboss w:val="false"/>
+                                  <w:imprint w:val="false"/>
+                                  <w:smallCaps w:val="false"/>
+                                  <w:caps w:val="false"/>
+                                  <w:rFonts w:ascii="Liberation Sans" w:hAnsi="Liberation Sans" w:eastAsia="Microsoft YaHei" w:cs="Mangal"/>
+                                  <w:color w:val="auto"/>
+                                </w:rPr>
+                                <w:t>de Bits</w:t>
+                              </w:r>
+                            </w:p>
+                          </w:txbxContent>
+                        </wps:txbx>
+                        <wps:bodyPr wrap="square" lIns="90000" rIns="90000" tIns="45000" bIns="45000">
+                          <a:spAutoFit/>
+                        </wps:bodyPr>
+                      </wps:wsp>
+                    </wpg:wgp>
+                  </a:graphicData>
+                </a:graphic>
+              </wp:anchor>
+            </w:drawing>
+          </mc:Choice>
+          <mc:Fallback>
+            <w:pict>
+              <v:group id="shape_0" style="position:absolute;margin-left:-6.7pt;margin-top:13.25pt;width:479.8pt;height:157.5pt" coordorigin="-134,265" coordsize="9596,3150">
+                <v:rect id="shape_0" fillcolor="#729fcf" stroked="t" style="position:absolute;left:-134;top:1498;width:1728;height:341">
+                  <v:textbox>
+                    <w:txbxContent>
+                      <w:p>
+                        <w:pPr>
+                          <w:spacing w:before="0" w:after="0" w:lineRule="auto" w:line="240"/>
+                          <w:ind w:left="0" w:right="0" w:hanging="0"/>
+                          <w:jc w:val="center"/>
+                          <w:rPr/>
+                        </w:pPr>
+                        <w:r>
+                          <w:rPr>
+                            <w:sz w:val="36"/>
+                            <w:b w:val="false"/>
+                            <w:u w:val="none"/>
+                            <w:dstrike w:val="false"/>
+                            <w:strike w:val="false"/>
+                            <w:i w:val="false"/>
+                            <w:outline w:val="false"/>
+                            <w:shadow w:val="false"/>
+                            <w:szCs w:val="36"/>
+                            <w:bCs w:val="false"/>
+                            <w:iCs w:val="false"/>
+                            <w:em w:val="none"/>
+                            <w:emboss w:val="false"/>
+                            <w:imprint w:val="false"/>
+                            <w:smallCaps w:val="false"/>
+                            <w:caps w:val="false"/>
+                            <w:rFonts w:ascii="Liberation Sans" w:hAnsi="Liberation Sans" w:eastAsia="Microsoft YaHei" w:cs="Mangal"/>
+                            <w:color w:val="FFFFFF"/>
+                          </w:rPr>
+                          <w:t>Vetor 8x8</w:t>
+                        </w:r>
+                      </w:p>
+                    </w:txbxContent>
+                  </v:textbox>
+                  <w10:wrap type="none"/>
+                  <v:fill type="solid" color2="#8d6030" o:detectmouseclick="t"/>
+                  <v:stroke color="#3465a4" joinstyle="round" endcap="flat"/>
+                </v:rect>
+                <v:oval id="shape_0" fillcolor="#729fcf" stroked="t" style="position:absolute;left:3077;top:265;width:839;height:547">
+                  <v:textbox>
+                    <w:txbxContent>
+                      <w:p>
+                        <w:pPr>
+                          <w:spacing w:before="0" w:after="0" w:lineRule="auto" w:line="240"/>
+                          <w:ind w:left="0" w:right="0" w:hanging="0"/>
+                          <w:jc w:val="center"/>
+                          <w:rPr/>
+                        </w:pPr>
+                        <w:r>
+                          <w:rPr>
+                            <w:sz w:val="36"/>
+                            <w:b w:val="false"/>
+                            <w:u w:val="none"/>
+                            <w:dstrike w:val="false"/>
+                            <w:strike w:val="false"/>
+                            <w:i w:val="false"/>
+                            <w:outline w:val="false"/>
+                            <w:shadow w:val="false"/>
+                            <w:szCs w:val="36"/>
+                            <w:bCs w:val="false"/>
+                            <w:iCs w:val="false"/>
+                            <w:em w:val="none"/>
+                            <w:emboss w:val="false"/>
+                            <w:imprint w:val="false"/>
+                            <w:smallCaps w:val="false"/>
+                            <w:caps w:val="false"/>
+                            <w:rFonts w:ascii="Liberation Sans" w:hAnsi="Liberation Sans" w:eastAsia="Microsoft YaHei" w:cs="Mangal"/>
+                            <w:color w:val="FFFFFF"/>
+                          </w:rPr>
+                          <w:t>N1</w:t>
+                        </w:r>
+                      </w:p>
+                    </w:txbxContent>
+                  </v:textbox>
+                  <w10:wrap type="none"/>
+                  <v:fill type="solid" color2="#8d6030" o:detectmouseclick="t"/>
+                  <v:stroke color="#3465a4" joinstyle="round" endcap="flat"/>
+                </v:oval>
+                <v:oval id="shape_0" fillcolor="#729fcf" stroked="t" style="position:absolute;left:3077;top:2867;width:839;height:547">
+                  <v:textbox>
+                    <w:txbxContent>
+                      <w:p>
+                        <w:pPr>
+                          <w:spacing w:before="0" w:after="0" w:lineRule="auto" w:line="240"/>
+                          <w:ind w:left="0" w:right="0" w:hanging="0"/>
+                          <w:jc w:val="center"/>
+                          <w:rPr/>
+                        </w:pPr>
+                        <w:r>
+                          <w:rPr>
+                            <w:sz w:val="36"/>
+                            <w:b w:val="false"/>
+                            <w:u w:val="none"/>
+                            <w:dstrike w:val="false"/>
+                            <w:strike w:val="false"/>
+                            <w:i w:val="false"/>
+                            <w:outline w:val="false"/>
+                            <w:shadow w:val="false"/>
+                            <w:szCs w:val="36"/>
+                            <w:bCs w:val="false"/>
+                            <w:iCs w:val="false"/>
+                            <w:em w:val="none"/>
+                            <w:emboss w:val="false"/>
+                            <w:imprint w:val="false"/>
+                            <w:smallCaps w:val="false"/>
+                            <w:caps w:val="false"/>
+                            <w:rFonts w:ascii="Liberation Sans" w:hAnsi="Liberation Sans" w:eastAsia="Microsoft YaHei" w:cs="Mangal"/>
+                            <w:color w:val="FFFFFF"/>
+                          </w:rPr>
+                          <w:t>N5</w:t>
+                        </w:r>
+                      </w:p>
+                    </w:txbxContent>
+                  </v:textbox>
+                  <w10:wrap type="none"/>
+                  <v:fill type="solid" color2="#8d6030" o:detectmouseclick="t"/>
+                  <v:stroke color="#3465a4" joinstyle="round" endcap="flat"/>
+                </v:oval>
+                <v:oval id="shape_0" fillcolor="#729fcf" stroked="t" style="position:absolute;left:3077;top:1532;width:839;height:546">
+                  <v:textbox>
+                    <w:txbxContent>
+                      <w:p>
+                        <w:pPr>
+                          <w:spacing w:before="0" w:after="0" w:lineRule="auto" w:line="240"/>
+                          <w:ind w:left="0" w:right="0" w:hanging="0"/>
+                          <w:jc w:val="center"/>
+                          <w:rPr/>
+                        </w:pPr>
+                        <w:r>
+                          <w:rPr>
+                            <w:sz w:val="36"/>
+                            <w:b w:val="false"/>
+                            <w:u w:val="none"/>
+                            <w:dstrike w:val="false"/>
+                            <w:strike w:val="false"/>
+                            <w:i w:val="false"/>
+                            <w:outline w:val="false"/>
+                            <w:shadow w:val="false"/>
+                            <w:szCs w:val="36"/>
+                            <w:bCs w:val="false"/>
+                            <w:iCs w:val="false"/>
+                            <w:em w:val="none"/>
+                            <w:emboss w:val="false"/>
+                            <w:imprint w:val="false"/>
+                            <w:smallCaps w:val="false"/>
+                            <w:caps w:val="false"/>
+                            <w:rFonts w:ascii="Liberation Sans" w:hAnsi="Liberation Sans" w:eastAsia="Microsoft YaHei" w:cs="Mangal"/>
+                            <w:color w:val="FFFFFF"/>
+                          </w:rPr>
+                          <w:t>N3</w:t>
+                        </w:r>
+                      </w:p>
+                    </w:txbxContent>
+                  </v:textbox>
+                  <w10:wrap type="none"/>
+                  <v:fill type="solid" color2="#8d6030" o:detectmouseclick="t"/>
+                  <v:stroke color="#3465a4" joinstyle="round" endcap="flat"/>
+                </v:oval>
+                <v:oval id="shape_0" fillcolor="#729fcf" stroked="t" style="position:absolute;left:3077;top:881;width:839;height:547">
+                  <v:textbox>
+                    <w:txbxContent>
+                      <w:p>
+                        <w:pPr>
+                          <w:spacing w:before="0" w:after="0" w:lineRule="auto" w:line="240"/>
+                          <w:ind w:left="0" w:right="0" w:hanging="0"/>
+                          <w:jc w:val="center"/>
+                          <w:rPr/>
+                        </w:pPr>
+                        <w:r>
+                          <w:rPr>
+                            <w:sz w:val="36"/>
+                            <w:b w:val="false"/>
+                            <w:u w:val="none"/>
+                            <w:dstrike w:val="false"/>
+                            <w:strike w:val="false"/>
+                            <w:i w:val="false"/>
+                            <w:outline w:val="false"/>
+                            <w:shadow w:val="false"/>
+                            <w:szCs w:val="36"/>
+                            <w:bCs w:val="false"/>
+                            <w:iCs w:val="false"/>
+                            <w:em w:val="none"/>
+                            <w:emboss w:val="false"/>
+                            <w:imprint w:val="false"/>
+                            <w:smallCaps w:val="false"/>
+                            <w:caps w:val="false"/>
+                            <w:rFonts w:ascii="Liberation Sans" w:hAnsi="Liberation Sans" w:eastAsia="Microsoft YaHei" w:cs="Mangal"/>
+                            <w:color w:val="FFFFFF"/>
+                          </w:rPr>
+                          <w:t>N2</w:t>
+                        </w:r>
+                      </w:p>
+                    </w:txbxContent>
+                  </v:textbox>
+                  <w10:wrap type="none"/>
+                  <v:fill type="solid" color2="#8d6030" o:detectmouseclick="t"/>
+                  <v:stroke color="#3465a4" joinstyle="round" endcap="flat"/>
+                </v:oval>
+                <v:oval id="shape_0" fillcolor="#729fcf" stroked="t" style="position:absolute;left:3077;top:2182;width:839;height:547">
+                  <v:textbox>
+                    <w:txbxContent>
+                      <w:p>
+                        <w:pPr>
+                          <w:spacing w:before="0" w:after="0" w:lineRule="auto" w:line="240"/>
+                          <w:ind w:left="0" w:right="0" w:hanging="0"/>
+                          <w:jc w:val="center"/>
+                          <w:rPr/>
+                        </w:pPr>
+                        <w:r>
+                          <w:rPr>
+                            <w:sz w:val="36"/>
+                            <w:b w:val="false"/>
+                            <w:u w:val="none"/>
+                            <w:dstrike w:val="false"/>
+                            <w:strike w:val="false"/>
+                            <w:i w:val="false"/>
+                            <w:outline w:val="false"/>
+                            <w:shadow w:val="false"/>
+                            <w:szCs w:val="36"/>
+                            <w:bCs w:val="false"/>
+                            <w:iCs w:val="false"/>
+                            <w:em w:val="none"/>
+                            <w:emboss w:val="false"/>
+                            <w:imprint w:val="false"/>
+                            <w:smallCaps w:val="false"/>
+                            <w:caps w:val="false"/>
+                            <w:rFonts w:ascii="Liberation Sans" w:hAnsi="Liberation Sans" w:eastAsia="Microsoft YaHei" w:cs="Mangal"/>
+                            <w:color w:val="FFFFFF"/>
+                          </w:rPr>
+                          <w:t>N4</w:t>
+                        </w:r>
+                      </w:p>
+                    </w:txbxContent>
+                  </v:textbox>
+                  <w10:wrap type="none"/>
+                  <v:fill type="solid" color2="#8d6030" o:detectmouseclick="t"/>
+                  <v:stroke color="#3465a4" joinstyle="round" endcap="flat"/>
+                </v:oval>
+                <v:rect id="shape_0" fillcolor="#729fcf" stroked="t" style="position:absolute;left:6091;top:436;width:542;height:238">
+                  <w10:wrap type="none"/>
+                  <v:fill type="solid" color2="#8d6030" o:detectmouseclick="t"/>
+                  <v:stroke color="#3465a4" joinstyle="round" endcap="flat"/>
+                </v:rect>
+                <v:rect id="shape_0" fillcolor="#729fcf" stroked="t" style="position:absolute;left:6091;top:436;width:542;height:238">
+                  <w10:wrap type="none"/>
+                  <v:fill type="solid" color2="#8d6030" o:detectmouseclick="t"/>
+                  <v:stroke color="#3465a4" joinstyle="round" endcap="flat"/>
+                </v:rect>
+                <v:rect id="shape_0" fillcolor="#729fcf" stroked="t" style="position:absolute;left:6091;top:1018;width:542;height:239">
+                  <w10:wrap type="none"/>
+                  <v:fill type="solid" color2="#8d6030" o:detectmouseclick="t"/>
+                  <v:stroke color="#3465a4" joinstyle="round" endcap="flat"/>
+                </v:rect>
+                <v:rect id="shape_0" fillcolor="#729fcf" stroked="t" style="position:absolute;left:6091;top:1669;width:542;height:239">
+                  <w10:wrap type="none"/>
+                  <v:fill type="solid" color2="#8d6030" o:detectmouseclick="t"/>
+                  <v:stroke color="#3465a4" joinstyle="round" endcap="flat"/>
+                </v:rect>
+                <v:rect id="shape_0" fillcolor="#729fcf" stroked="t" style="position:absolute;left:6091;top:2319;width:542;height:239">
+                  <w10:wrap type="none"/>
+                  <v:fill type="solid" color2="#8d6030" o:detectmouseclick="t"/>
+                  <v:stroke color="#3465a4" joinstyle="round" endcap="flat"/>
+                </v:rect>
+                <v:rect id="shape_0" fillcolor="#729fcf" stroked="t" style="position:absolute;left:6091;top:3005;width:542;height:238">
+                  <w10:wrap type="none"/>
+                  <v:fill type="solid" color2="#8d6030" o:detectmouseclick="t"/>
+                  <v:stroke color="#3465a4" joinstyle="round" endcap="flat"/>
+                </v:rect>
+                <v:shapetype id="shapetype_34" coordsize="21600,21600" o:spt="34" adj="10800" path="m,l@0,l@0,21600l21600,21600nfe">
+                  <v:stroke joinstyle="miter"/>
+                  <v:formulas>
+                    <v:f eqn="val #0"/>
+                  </v:formulas>
+                  <v:path gradientshapeok="t" o:connecttype="rect" textboxrect="0,0,21600,21600"/>
+                  <v:handles>
+                    <v:h position="@0,10800"/>
+                  </v:handles>
+                </v:shapetype>
+                <v:shape id="shape_0" stroked="t" style="position:absolute;left:1595;top:539;width:1482;height:1130;flip:y" type="shapetype_34">
+                  <v:stroke color="#3465a4" joinstyle="round" endcap="flat"/>
+                  <v:fill on="false" o:detectmouseclick="t"/>
+                </v:shape>
+                <v:shape id="shape_0" stroked="t" style="position:absolute;left:1595;top:1154;width:1482;height:515;flip:y" type="shapetype_34">
+                  <v:stroke color="#3465a4" joinstyle="round" endcap="flat"/>
+                  <v:fill on="false" o:detectmouseclick="t"/>
+                </v:shape>
+                <v:shape id="shape_0" stroked="t" style="position:absolute;left:1595;top:1669;width:1482;height:137" type="shapetype_34">
+                  <v:stroke color="#3465a4" joinstyle="round" endcap="flat"/>
+                  <v:fill on="false" o:detectmouseclick="t"/>
+                </v:shape>
+                <v:shape id="shape_0" stroked="t" style="position:absolute;left:1595;top:1669;width:1482;height:786" type="shapetype_34">
+                  <v:stroke color="#3465a4" joinstyle="round" endcap="flat"/>
+                  <v:fill on="false" o:detectmouseclick="t"/>
+                </v:shape>
+                <v:shape id="shape_0" stroked="t" style="position:absolute;left:1595;top:1669;width:1482;height:1471" type="shapetype_34">
+                  <v:stroke color="#3465a4" joinstyle="round" endcap="flat"/>
+                  <v:fill on="false" o:detectmouseclick="t"/>
+                </v:shape>
+                <v:shape id="shape_0" stroked="t" style="position:absolute;left:3917;top:539;width:2174;height:15" type="shapetype_34">
+                  <v:stroke color="#3465a4" joinstyle="round" endcap="flat"/>
+                  <v:fill on="false" o:detectmouseclick="t"/>
+                </v:shape>
+                <v:shape id="shape_0" stroked="t" style="position:absolute;left:3917;top:1138;width:2174;height:17;flip:y" type="shapetype_34">
+                  <v:stroke color="#3465a4" joinstyle="round" endcap="flat"/>
+                  <v:fill on="false" o:detectmouseclick="t"/>
+                </v:shape>
+                <v:shape id="shape_0" stroked="t" style="position:absolute;left:3917;top:1789;width:2174;height:17;flip:y" type="shapetype_34">
+                  <v:stroke color="#3465a4" joinstyle="round" endcap="flat"/>
+                  <v:fill on="false" o:detectmouseclick="t"/>
+                </v:shape>
+                <v:shape id="shape_0" stroked="t" style="position:absolute;left:3917;top:2439;width:2174;height:17;flip:y" type="shapetype_34">
+                  <v:stroke color="#3465a4" joinstyle="round" endcap="flat"/>
+                  <v:fill on="false" o:detectmouseclick="t"/>
+                </v:shape>
+                <v:shape id="shape_0" stroked="t" style="position:absolute;left:3917;top:3124;width:2174;height:17;flip:y" type="shapetype_34">
+                  <v:stroke color="#3465a4" joinstyle="round" endcap="flat"/>
+                  <v:fill on="false" o:detectmouseclick="t"/>
+                </v:shape>
+                <v:shapetype id="shapetype_87" coordsize="21600,21600" o:spt="87" adj="10800,1800" path="m21600,21600qx@12@13l10800@5qy@14@15qx@16@17l10800@4qy@18@19xnsem21600,21600qx@12@13l10800@5qy@14@15qx@16@17l10800@4qy@18@19nfe">
+                  <v:stroke joinstyle="miter"/>
+                  <v:formulas>
+                    <v:f eqn="val #0"/>
+                    <v:f eqn="sum 21600 0 @0"/>
+                    <v:f eqn="min @1 @0"/>
+                    <v:f eqn="prod @2 1 2"/>
+                    <v:f eqn="val #1"/>
+                    <v:f eqn="sum @0 @4 0"/>
+                    <v:f eqn="sumangle 0 45 0"/>
+                    <v:f eqn="cos 10800 @6"/>
+                    <v:f eqn="sin @4 @6"/>
+                    <v:f eqn="sum width 0 @7"/>
+                    <v:f eqn="sum @4 0 @8"/>
+                    <v:f eqn="sum height @8 @4"/>
+                    <v:f eqn="sum 0 21600 10800"/>
+                    <v:f eqn="sum 0 21600 @4"/>
+                    <v:f eqn="sum 0 10800 10800"/>
+                    <v:f eqn="sum 0 @5 @4"/>
+                    <v:f eqn="sum 10800 @14 0"/>
+                    <v:f eqn="sum 0 @15 @4"/>
+                    <v:f eqn="sum 10800 10800 0"/>
+                    <v:f eqn="sum 0 @4 @4"/>
+                  </v:formulas>
+                  <v:path gradientshapeok="t" o:connecttype="rect" textboxrect="@9,@10,21600,@11"/>
+                  <v:handles>
+                    <v:h position="10800,@4"/>
+                    <v:h position="0,@0"/>
+                  </v:handles>
+                </v:shapetype>
+                <v:shape id="shape_0" stroked="t" style="position:absolute;left:6931;top:401;width:494;height:2877" type="shapetype_87">
+                  <w10:wrap type="none"/>
+                  <v:fill on="false" o:detectmouseclick="t"/>
+                  <v:stroke color="#3465a4" joinstyle="round" endcap="flat"/>
+                </v:shape>
+                <v:shapetype id="shapetype_202" coordsize="21600,21600" o:spt="202" path="m,l,21600l21600,21600l21600,xe">
+                  <v:stroke joinstyle="miter"/>
+                  <v:path gradientshapeok="t" o:connecttype="rect"/>
+                </v:shapetype>
+                <v:shape id="shape_0" stroked="f" style="position:absolute;left:7375;top:1507;width:2086;height:970" type="shapetype_202">
+                  <v:textbox>
+                    <w:txbxContent>
+                      <w:p>
+                        <w:pPr>
+                          <w:spacing w:before="0" w:after="0" w:lineRule="auto" w:line="240"/>
+                          <w:ind w:left="0" w:right="0" w:hanging="0"/>
+                          <w:rPr/>
+                        </w:pPr>
+                        <w:r>
+                          <w:rPr>
+                            <w:sz w:val="36"/>
+                            <w:b w:val="false"/>
+                            <w:u w:val="none"/>
+                            <w:dstrike w:val="false"/>
+                            <w:strike w:val="false"/>
+                            <w:i w:val="false"/>
+                            <w:outline w:val="false"/>
+                            <w:shadow w:val="false"/>
+                            <w:szCs w:val="36"/>
+                            <w:bCs w:val="false"/>
+                            <w:iCs w:val="false"/>
+                            <w:em w:val="none"/>
+                            <w:emboss w:val="false"/>
+                            <w:imprint w:val="false"/>
+                            <w:smallCaps w:val="false"/>
+                            <w:caps w:val="false"/>
+                            <w:rFonts w:ascii="Liberation Sans" w:hAnsi="Liberation Sans" w:eastAsia="Microsoft YaHei" w:cs="Mangal"/>
+                            <w:color w:val="auto"/>
+                          </w:rPr>
+                          <w:t xml:space="preserve">Sequência </w:t>
+                        </w:r>
+                      </w:p>
+                      <w:p>
+                        <w:pPr>
+                          <w:spacing w:before="0" w:after="0" w:lineRule="auto" w:line="240"/>
+                          <w:ind w:left="0" w:right="0" w:hanging="0"/>
+                          <w:rPr/>
+                        </w:pPr>
+                        <w:r>
+                          <w:rPr>
+                            <w:sz w:val="36"/>
+                            <w:b w:val="false"/>
+                            <w:u w:val="none"/>
+                            <w:dstrike w:val="false"/>
+                            <w:strike w:val="false"/>
+                            <w:i w:val="false"/>
+                            <w:outline w:val="false"/>
+                            <w:shadow w:val="false"/>
+                            <w:szCs w:val="36"/>
+                            <w:bCs w:val="false"/>
+                            <w:iCs w:val="false"/>
+                            <w:em w:val="none"/>
+                            <w:emboss w:val="false"/>
+                            <w:imprint w:val="false"/>
+                            <w:smallCaps w:val="false"/>
+                            <w:caps w:val="false"/>
+                            <w:rFonts w:ascii="Liberation Sans" w:hAnsi="Liberation Sans" w:eastAsia="Microsoft YaHei" w:cs="Mangal"/>
+                            <w:color w:val="auto"/>
+                          </w:rPr>
+                          <w:t>de Bits</w:t>
+                        </w:r>
+                      </w:p>
+                    </w:txbxContent>
+                  </v:textbox>
+                  <w10:wrap type="none"/>
+                  <v:fill on="false" o:detectmouseclick="t"/>
+                  <v:stroke color="black" joinstyle="round" endcap="flat"/>
+                </v:shape>
+              </v:group>
+            </w:pict>
+          </mc:Fallback>
+        </mc:AlternateContent>
       </w:r>
     </w:p>
     <w:p>
@@ -789,77 +1947,7 @@
         </w:rPr>
       </w:pPr>
       <w:r>
-        <w:rPr>
-          <w:rFonts w:cs="Times" w:ascii="Times" w:hAnsi="Times"/>
-          <w:b/>
-        </w:rPr>
-      </w:r>
-    </w:p>
-    <w:p>
-      <w:pPr>
-        <w:pStyle w:val="ListParagraph"/>
-        <w:tabs>
-          <w:tab w:val="left" w:pos="1134" w:leader="none"/>
-        </w:tabs>
-        <w:jc w:val="center"/>
-        <w:rPr>
-          <w:rFonts w:ascii="Times" w:hAnsi="Times" w:cs="Times"/>
-        </w:rPr>
-      </w:pPr>
-      <w:r>
-        <w:rPr>
-          <w:rFonts w:cs="Times" w:ascii="Times" w:hAnsi="Times"/>
-        </w:rPr>
-        <w:t>A figura 3 apresenta a modelagem dos estados da lixeira.</w:t>
-      </w:r>
-      <w:r>
-        <w:rPr>
-          <w:rFonts w:cs="Times" w:ascii="Times" w:hAnsi="Times"/>
-        </w:rPr>
-        <w:drawing>
-          <wp:inline distT="0" distB="0" distL="0" distR="0">
-            <wp:extent cx="2867025" cy="2847975"/>
-            <wp:effectExtent l="0" t="0" r="0" b="0"/>
-            <wp:docPr id="3" name="Imagem 4" descr=""/>
-            <wp:cNvGraphicFramePr>
-              <a:graphicFrameLocks xmlns:a="http://schemas.openxmlformats.org/drawingml/2006/main" noChangeAspect="1"/>
-            </wp:cNvGraphicFramePr>
-            <a:graphic xmlns:a="http://schemas.openxmlformats.org/drawingml/2006/main">
-              <a:graphicData uri="http://schemas.openxmlformats.org/drawingml/2006/picture">
-                <pic:pic xmlns:pic="http://schemas.openxmlformats.org/drawingml/2006/picture">
-                  <pic:nvPicPr>
-                    <pic:cNvPr id="3" name="Imagem 4" descr=""/>
-                    <pic:cNvPicPr>
-                      <a:picLocks noChangeAspect="1" noChangeArrowheads="1"/>
-                    </pic:cNvPicPr>
-                  </pic:nvPicPr>
-                  <pic:blipFill>
-                    <a:blip r:embed="rId4"/>
-                    <a:stretch>
-                      <a:fillRect/>
-                    </a:stretch>
-                  </pic:blipFill>
-                  <pic:spPr bwMode="auto">
-                    <a:xfrm>
-                      <a:off x="0" y="0"/>
-                      <a:ext cx="2867025" cy="2847975"/>
-                    </a:xfrm>
-                    <a:prstGeom prst="rect">
-                      <a:avLst/>
-                    </a:prstGeom>
-                    <a:noFill/>
-                    <a:ln w="9525">
-                      <a:noFill/>
-                      <a:miter lim="800000"/>
-                      <a:headEnd/>
-                      <a:tailEnd/>
-                    </a:ln>
-                  </pic:spPr>
-                </pic:pic>
-              </a:graphicData>
-            </a:graphic>
-          </wp:inline>
-        </w:drawing>
+        <w:rPr/>
       </w:r>
     </w:p>
     <w:p>
@@ -874,11 +1962,193 @@
         </w:rPr>
       </w:pPr>
       <w:r>
+        <w:rPr/>
+      </w:r>
+    </w:p>
+    <w:p>
+      <w:pPr>
+        <w:pStyle w:val="ListParagraph"/>
+        <w:ind w:left="567" w:hanging="0"/>
+        <w:jc w:val="center"/>
+        <w:rPr>
+          <w:rFonts w:ascii="Times" w:hAnsi="Times" w:cs="Times"/>
+          <w:b/>
+          <w:b/>
+        </w:rPr>
+      </w:pPr>
+      <w:r>
+        <w:rPr/>
+      </w:r>
+    </w:p>
+    <w:p>
+      <w:pPr>
+        <w:pStyle w:val="ListParagraph"/>
+        <w:ind w:left="567" w:hanging="0"/>
+        <w:jc w:val="center"/>
+        <w:rPr>
+          <w:rFonts w:ascii="Times" w:hAnsi="Times" w:cs="Times"/>
+          <w:b/>
+          <w:b/>
+        </w:rPr>
+      </w:pPr>
+      <w:r>
+        <w:rPr/>
+      </w:r>
+    </w:p>
+    <w:p>
+      <w:pPr>
+        <w:pStyle w:val="ListParagraph"/>
+        <w:ind w:left="567" w:hanging="0"/>
+        <w:jc w:val="center"/>
+        <w:rPr>
+          <w:rFonts w:ascii="Times" w:hAnsi="Times" w:cs="Times"/>
+          <w:b/>
+          <w:b/>
+        </w:rPr>
+      </w:pPr>
+      <w:r>
+        <w:rPr/>
+      </w:r>
+    </w:p>
+    <w:p>
+      <w:pPr>
+        <w:pStyle w:val="ListParagraph"/>
+        <w:ind w:left="567" w:hanging="0"/>
+        <w:jc w:val="center"/>
+        <w:rPr>
+          <w:rFonts w:ascii="Times" w:hAnsi="Times" w:cs="Times"/>
+          <w:b/>
+          <w:b/>
+        </w:rPr>
+      </w:pPr>
+      <w:r>
+        <w:rPr/>
+      </w:r>
+    </w:p>
+    <w:p>
+      <w:pPr>
+        <w:pStyle w:val="ListParagraph"/>
+        <w:ind w:left="567" w:hanging="0"/>
+        <w:jc w:val="center"/>
+        <w:rPr>
+          <w:rFonts w:ascii="Times" w:hAnsi="Times" w:cs="Times"/>
+          <w:b/>
+          <w:b/>
+        </w:rPr>
+      </w:pPr>
+      <w:r>
+        <w:rPr/>
+      </w:r>
+    </w:p>
+    <w:p>
+      <w:pPr>
+        <w:pStyle w:val="ListParagraph"/>
+        <w:ind w:left="567" w:hanging="0"/>
+        <w:jc w:val="center"/>
+        <w:rPr>
+          <w:rFonts w:ascii="Times" w:hAnsi="Times" w:cs="Times"/>
+          <w:b/>
+          <w:b/>
+        </w:rPr>
+      </w:pPr>
+      <w:r>
+        <w:rPr/>
+      </w:r>
+    </w:p>
+    <w:p>
+      <w:pPr>
+        <w:pStyle w:val="ListParagraph"/>
+        <w:ind w:left="567" w:hanging="0"/>
+        <w:jc w:val="center"/>
+        <w:rPr>
+          <w:rFonts w:ascii="Times" w:hAnsi="Times" w:cs="Times"/>
+          <w:b/>
+          <w:b/>
+        </w:rPr>
+      </w:pPr>
+      <w:r>
+        <w:rPr/>
+      </w:r>
+    </w:p>
+    <w:p>
+      <w:pPr>
+        <w:pStyle w:val="ListParagraph"/>
+        <w:ind w:left="567" w:hanging="0"/>
+        <w:jc w:val="center"/>
+        <w:rPr>
+          <w:rFonts w:ascii="Times" w:hAnsi="Times" w:cs="Times"/>
+          <w:b/>
+          <w:b/>
+        </w:rPr>
+      </w:pPr>
+      <w:r>
+        <w:rPr/>
+      </w:r>
+    </w:p>
+    <w:p>
+      <w:pPr>
+        <w:pStyle w:val="ListParagraph"/>
+        <w:ind w:left="567" w:hanging="0"/>
+        <w:jc w:val="center"/>
+        <w:rPr>
+          <w:rFonts w:ascii="Times" w:hAnsi="Times" w:cs="Times"/>
+          <w:b/>
+          <w:b/>
+        </w:rPr>
+      </w:pPr>
+      <w:r>
+        <w:rPr/>
+      </w:r>
+    </w:p>
+    <w:p>
+      <w:pPr>
+        <w:pStyle w:val="ListParagraph"/>
+        <w:ind w:left="567" w:hanging="0"/>
+        <w:jc w:val="center"/>
+        <w:rPr>
+          <w:rFonts w:ascii="Times" w:hAnsi="Times" w:cs="Times"/>
+          <w:b/>
+          <w:b/>
+        </w:rPr>
+      </w:pPr>
+      <w:r>
+        <w:rPr/>
+      </w:r>
+    </w:p>
+    <w:p>
+      <w:pPr>
+        <w:pStyle w:val="ListParagraph"/>
+        <w:ind w:hanging="0"/>
+        <w:jc w:val="center"/>
+        <w:rPr/>
+      </w:pPr>
+      <w:r>
         <w:rPr>
           <w:rFonts w:cs="Times" w:ascii="Times" w:hAnsi="Times"/>
           <w:b/>
         </w:rPr>
-        <w:t>Figura 3 – Estados da lixeira</w:t>
+        <w:t xml:space="preserve">Figura </w:t>
+      </w:r>
+      <w:r>
+        <w:rPr>
+          <w:rFonts w:cs="Times" w:ascii="Times" w:hAnsi="Times"/>
+          <w:b/>
+        </w:rPr>
+        <w:t>1</w:t>
+      </w:r>
+      <w:r>
+        <w:rPr>
+          <w:rFonts w:cs="Times" w:ascii="Times" w:hAnsi="Times"/>
+          <w:b/>
+        </w:rPr>
+        <w:t xml:space="preserve"> – </w:t>
+      </w:r>
+      <w:r>
+        <w:rPr>
+          <w:rFonts w:cs="Times" w:ascii="Times" w:hAnsi="Times"/>
+          <w:b/>
+        </w:rPr>
+        <w:t>Modelagem da Rede Perceptron</w:t>
       </w:r>
     </w:p>
     <w:p>
@@ -900,33 +2170,19 @@
     <w:p>
       <w:pPr>
         <w:pStyle w:val="ListParagraph"/>
-        <w:rPr>
-          <w:rFonts w:ascii="Times" w:hAnsi="Times" w:cs="Times"/>
-          <w:b/>
-          <w:b/>
-        </w:rPr>
-      </w:pPr>
-      <w:r>
-        <w:rPr>
-          <w:rFonts w:cs="Times" w:ascii="Times" w:hAnsi="Times"/>
-          <w:b/>
-        </w:rPr>
+        <w:rPr/>
+      </w:pPr>
+      <w:r>
+        <w:rPr/>
       </w:r>
     </w:p>
     <w:p>
       <w:pPr>
         <w:pStyle w:val="ListParagraph"/>
-        <w:rPr>
-          <w:rFonts w:ascii="Times" w:hAnsi="Times" w:cs="Times"/>
-          <w:b/>
-          <w:b/>
-        </w:rPr>
-      </w:pPr>
-      <w:r>
-        <w:rPr>
-          <w:rFonts w:cs="Times" w:ascii="Times" w:hAnsi="Times"/>
-          <w:b/>
-        </w:rPr>
+        <w:rPr/>
+      </w:pPr>
+      <w:r>
+        <w:rPr/>
       </w:r>
     </w:p>
     <w:p>
@@ -934,14 +2190,18 @@
         <w:pStyle w:val="TCCttulo1"/>
         <w:numPr>
           <w:ilvl w:val="0"/>
-          <w:numId w:val="3"/>
+          <w:numId w:val="0"/>
         </w:numPr>
         <w:tabs>
           <w:tab w:val="left" w:pos="3400" w:leader="none"/>
         </w:tabs>
-        <w:ind w:left="567" w:hanging="567"/>
-        <w:rPr/>
-      </w:pPr>
+        <w:ind w:hanging="0"/>
+        <w:rPr/>
+      </w:pPr>
+      <w:r>
+        <w:rPr/>
+        <w:t xml:space="preserve">3 </w:t>
+      </w:r>
       <w:r>
         <w:rPr/>
         <w:t>Implementação</w:t>
@@ -951,397 +2211,52 @@
       <w:pPr>
         <w:pStyle w:val="TCCpargrafo"/>
         <w:ind w:left="567" w:firstLine="567"/>
-        <w:rPr>
-          <w:rFonts w:ascii="Times New Roman" w:hAnsi="Times New Roman"/>
-        </w:rPr>
-      </w:pPr>
-      <w:r>
-        <w:rPr>
-          <w:rFonts w:ascii="Times New Roman" w:hAnsi="Times New Roman"/>
-        </w:rPr>
-        <w:t>O agente coletor de lixo foi implementado usando a linguagem orientada a objetos Java, os componentes da biblioteca SWING foram utilizados para exibição visual dos objetos. Para gerar a matriz foi necessário criar uma classe que herda de JLABEL. Essa implementação foi necessária para</w:t>
-      </w:r>
-      <w:r>
-        <w:rPr/>
-        <w:t xml:space="preserve"> </w:t>
-      </w:r>
-      <w:r>
-        <w:rPr>
-          <w:rFonts w:ascii="Times New Roman" w:hAnsi="Times New Roman"/>
-        </w:rPr>
-        <w:t>que pudéssemos utilizar os ícones conforme a Figura 1.</w:t>
+        <w:rPr/>
+      </w:pPr>
+      <w:r>
+        <w:rPr>
+          <w:rFonts w:cs="Times New Roman" w:ascii="Times New Roman" w:hAnsi="Times New Roman"/>
+        </w:rPr>
+        <w:t>Em um primeiro momento o sistema realiza a leitura das letras, no padrão definido. Após realizar a leitura o sistema converte esse padrão para uma matriz de inteiros de 8x8.</w:t>
       </w:r>
     </w:p>
     <w:p>
       <w:pPr>
         <w:pStyle w:val="TCCpargrafo"/>
         <w:ind w:left="567" w:firstLine="567"/>
-        <w:rPr>
-          <w:rFonts w:ascii="Times New Roman" w:hAnsi="Times New Roman"/>
-        </w:rPr>
-      </w:pPr>
-      <w:r>
-        <w:rPr>
-          <w:rFonts w:ascii="Times New Roman" w:hAnsi="Times New Roman"/>
-        </w:rPr>
-        <w:t>A classe foi chamada de MyLabel.java e possui o atributo (Flag) onde definimos os seguintes parâmetros:</w:t>
+        <w:rPr/>
+      </w:pPr>
+      <w:r>
+        <w:rPr>
+          <w:rFonts w:cs="Times New Roman" w:ascii="Times New Roman" w:hAnsi="Times New Roman"/>
+        </w:rPr>
+        <w:t>Essa matriz, então, é usada como entrada para realizar o treinamento da rede. O treinamento leva em consideração a constante de épocas que foi definida para mil épocas no máximo. Se a rede não conseguir realizar a aprendizagem dentro deste padrão o treinamento é interrompido.</w:t>
       </w:r>
     </w:p>
     <w:p>
       <w:pPr>
         <w:pStyle w:val="TCCpargrafo"/>
         <w:ind w:left="567" w:firstLine="567"/>
-        <w:jc w:val="left"/>
-        <w:rPr/>
-      </w:pPr>
-      <w:r>
-        <w:rPr/>
-      </w:r>
-    </w:p>
-    <w:p>
-      <w:pPr>
-        <w:pStyle w:val="TCCitem1"/>
-        <w:numPr>
-          <w:ilvl w:val="4"/>
-          <w:numId w:val="2"/>
-        </w:numPr>
-        <w:tabs>
-          <w:tab w:val="left" w:pos="993" w:leader="none"/>
-          <w:tab w:val="left" w:pos="1276" w:leader="none"/>
-        </w:tabs>
+        <w:rPr/>
+      </w:pPr>
+      <w:r>
+        <w:rPr>
+          <w:rFonts w:cs="Times New Roman" w:ascii="Times New Roman" w:hAnsi="Times New Roman"/>
+        </w:rPr>
+        <w:t>Após essa fase é realizada a testagem de todas as letras, o resultado é impresso na console.</w:t>
+      </w:r>
+    </w:p>
+    <w:p>
+      <w:pPr>
+        <w:pStyle w:val="TCCpargrafo"/>
         <w:ind w:left="567" w:firstLine="567"/>
-        <w:jc w:val="left"/>
-        <w:rPr>
-          <w:rFonts w:ascii="Times New Roman" w:hAnsi="Times New Roman"/>
-        </w:rPr>
-      </w:pPr>
-      <w:r>
-        <w:rPr>
-          <w:b/>
-          <w:bCs/>
-        </w:rPr>
-        <w:t xml:space="preserve">  </w:t>
-      </w:r>
-      <w:r>
-        <w:rPr>
-          <w:rFonts w:ascii="Times New Roman" w:hAnsi="Times New Roman"/>
-          <w:b/>
-          <w:bCs/>
-        </w:rPr>
-        <w:t>LO:</w:t>
-      </w:r>
-      <w:r>
-        <w:rPr>
-          <w:rFonts w:ascii="Times New Roman" w:hAnsi="Times New Roman"/>
-        </w:rPr>
-        <w:t xml:space="preserve"> Lixeira de lixo orgânico </w:t>
-      </w:r>
-    </w:p>
-    <w:p>
-      <w:pPr>
-        <w:pStyle w:val="TCCitem1"/>
-        <w:numPr>
-          <w:ilvl w:val="3"/>
-          <w:numId w:val="2"/>
-        </w:numPr>
-        <w:tabs>
-          <w:tab w:val="left" w:pos="1418" w:leader="none"/>
-        </w:tabs>
-        <w:ind w:left="567" w:firstLine="567"/>
-        <w:jc w:val="left"/>
-        <w:rPr>
-          <w:rFonts w:ascii="Times New Roman" w:hAnsi="Times New Roman"/>
-        </w:rPr>
-      </w:pPr>
-      <w:r>
-        <w:rPr>
-          <w:rFonts w:ascii="Times New Roman" w:hAnsi="Times New Roman"/>
-          <w:b/>
-          <w:bCs/>
-        </w:rPr>
-        <w:t>LS:</w:t>
-      </w:r>
-      <w:r>
-        <w:rPr>
-          <w:rFonts w:ascii="Times New Roman" w:hAnsi="Times New Roman"/>
-        </w:rPr>
-        <w:t xml:space="preserve"> Lixeira de lixo seco</w:t>
-      </w:r>
-    </w:p>
-    <w:p>
-      <w:pPr>
-        <w:pStyle w:val="TCCitem1"/>
-        <w:numPr>
-          <w:ilvl w:val="3"/>
-          <w:numId w:val="2"/>
-        </w:numPr>
-        <w:tabs>
-          <w:tab w:val="left" w:pos="1418" w:leader="none"/>
-        </w:tabs>
-        <w:ind w:left="567" w:firstLine="567"/>
-        <w:jc w:val="left"/>
-        <w:rPr>
-          <w:rFonts w:ascii="Times New Roman" w:hAnsi="Times New Roman"/>
-        </w:rPr>
-      </w:pPr>
-      <w:r>
-        <w:rPr>
-          <w:rFonts w:ascii="Times New Roman" w:hAnsi="Times New Roman"/>
-          <w:b/>
-          <w:bCs/>
-        </w:rPr>
-        <w:t xml:space="preserve">S: </w:t>
-      </w:r>
-      <w:r>
-        <w:rPr>
-          <w:rFonts w:ascii="Times New Roman" w:hAnsi="Times New Roman"/>
-          <w:bCs/>
-        </w:rPr>
-        <w:t>Lixo seco</w:t>
-      </w:r>
-    </w:p>
-    <w:p>
-      <w:pPr>
-        <w:pStyle w:val="TCCitem1"/>
-        <w:numPr>
-          <w:ilvl w:val="3"/>
-          <w:numId w:val="2"/>
-        </w:numPr>
-        <w:tabs>
-          <w:tab w:val="left" w:pos="1418" w:leader="none"/>
-        </w:tabs>
-        <w:ind w:left="567" w:firstLine="567"/>
-        <w:jc w:val="left"/>
-        <w:rPr>
-          <w:rFonts w:ascii="Times New Roman" w:hAnsi="Times New Roman"/>
-        </w:rPr>
-      </w:pPr>
-      <w:r>
-        <w:rPr>
-          <w:rFonts w:ascii="Times New Roman" w:hAnsi="Times New Roman"/>
-          <w:b/>
-          <w:bCs/>
-        </w:rPr>
-        <w:t>O:</w:t>
-      </w:r>
-      <w:r>
-        <w:rPr>
-          <w:rFonts w:ascii="Times New Roman" w:hAnsi="Times New Roman"/>
-        </w:rPr>
-        <w:t xml:space="preserve"> lixo orgânico</w:t>
-      </w:r>
-    </w:p>
-    <w:p>
-      <w:pPr>
-        <w:pStyle w:val="TCCitem1"/>
-        <w:numPr>
-          <w:ilvl w:val="3"/>
-          <w:numId w:val="2"/>
-        </w:numPr>
-        <w:tabs>
-          <w:tab w:val="left" w:pos="1418" w:leader="none"/>
-        </w:tabs>
-        <w:ind w:left="567" w:firstLine="567"/>
-        <w:jc w:val="left"/>
-        <w:rPr>
-          <w:rFonts w:ascii="Times New Roman" w:hAnsi="Times New Roman"/>
-        </w:rPr>
-      </w:pPr>
-      <w:r>
-        <w:rPr>
-          <w:rFonts w:ascii="Times New Roman" w:hAnsi="Times New Roman"/>
-          <w:b/>
-          <w:bCs/>
-        </w:rPr>
-        <w:t>A:</w:t>
-      </w:r>
-      <w:r>
-        <w:rPr>
-          <w:rFonts w:ascii="Times New Roman" w:hAnsi="Times New Roman"/>
-        </w:rPr>
-        <w:t xml:space="preserve"> Agente</w:t>
-      </w:r>
-    </w:p>
-    <w:p>
-      <w:pPr>
-        <w:pStyle w:val="TCCitem1"/>
-        <w:tabs>
-          <w:tab w:val="left" w:pos="1418" w:leader="none"/>
-        </w:tabs>
-        <w:ind w:left="1134" w:hanging="0"/>
-        <w:jc w:val="left"/>
-        <w:rPr>
-          <w:rFonts w:cs="Times"/>
-        </w:rPr>
-      </w:pPr>
-      <w:r>
-        <w:rPr>
-          <w:rFonts w:cs="Times"/>
-        </w:rPr>
-      </w:r>
-    </w:p>
-    <w:p>
-      <w:pPr>
-        <w:pStyle w:val="NoSpacing"/>
-        <w:tabs>
-          <w:tab w:val="left" w:pos="1134" w:leader="none"/>
-        </w:tabs>
-        <w:ind w:left="567" w:firstLine="567"/>
-        <w:jc w:val="both"/>
-        <w:rPr>
-          <w:rFonts w:ascii="Times New Roman" w:hAnsi="Times New Roman" w:cs="Times New Roman"/>
-        </w:rPr>
+        <w:rPr/>
       </w:pPr>
       <w:r>
         <w:rPr>
           <w:rFonts w:cs="Times New Roman" w:ascii="Times New Roman" w:hAnsi="Times New Roman"/>
         </w:rPr>
-        <w:t>A cada ciclo, que é medido em um segundo, o agente coletor de lixo verifica duas células na horizontal e vertical, não havendo lixo é sorteada uma direção aleatória para o deslocamento do agente, após 3 ciclos sem achar lixo é sorteada uma direção fixa (linha ou coluna) para deslocamento do agente. Caso o agente reciclador esteja andando em direção fixa ou indo em direção da lixeira e esbarre em algum obstáculo, como por exemplo, outro agente ou uma lixeira, ele volta a andar aleatoriamente por três ciclos de modo a não ficar preso nos obstáculos.</w:t>
-      </w:r>
-    </w:p>
-    <w:p>
-      <w:pPr>
-        <w:pStyle w:val="NoSpacing"/>
-        <w:tabs>
-          <w:tab w:val="left" w:pos="1134" w:leader="none"/>
-        </w:tabs>
-        <w:ind w:left="567" w:firstLine="567"/>
-        <w:jc w:val="both"/>
-        <w:rPr>
-          <w:rFonts w:ascii="Times" w:hAnsi="Times" w:cs="Times"/>
-        </w:rPr>
-      </w:pPr>
-      <w:r>
-        <w:rPr>
-          <w:rFonts w:cs="Times" w:ascii="Times" w:hAnsi="Times"/>
-        </w:rPr>
-      </w:r>
-    </w:p>
-    <w:p>
-      <w:pPr>
-        <w:pStyle w:val="Normal"/>
-        <w:spacing w:lineRule="auto" w:line="240" w:before="0" w:after="0"/>
-        <w:ind w:left="426" w:firstLine="708"/>
-        <w:jc w:val="both"/>
-        <w:rPr>
-          <w:rFonts w:ascii="Times New Roman" w:hAnsi="Times New Roman" w:cs="Times New Roman"/>
-        </w:rPr>
-      </w:pPr>
-      <w:r>
-        <w:rPr>
-          <w:rFonts w:cs="Times New Roman" w:ascii="Times New Roman" w:hAnsi="Times New Roman"/>
-        </w:rPr>
-        <w:t>Caso o agente reciclador esteja andando em direção fixa ou indo em direção da lixeira e esbarre em algum obstáculo, como por exemplo, outro agente ou uma lixeira, ele anda aleatoriamente por três ciclos de modo a não ficar preso nos obstáculos.</w:t>
-      </w:r>
-    </w:p>
-    <w:p>
-      <w:pPr>
-        <w:pStyle w:val="Normal"/>
-        <w:spacing w:lineRule="auto" w:line="240" w:before="0" w:after="0"/>
-        <w:jc w:val="both"/>
-        <w:rPr>
-          <w:rFonts w:ascii="Times New Roman" w:hAnsi="Times New Roman" w:cs="Times New Roman"/>
-        </w:rPr>
-      </w:pPr>
-      <w:r>
-        <w:rPr>
-          <w:rFonts w:cs="Times New Roman" w:ascii="Times New Roman" w:hAnsi="Times New Roman"/>
-        </w:rPr>
-      </w:r>
-    </w:p>
-    <w:p>
-      <w:pPr>
-        <w:pStyle w:val="Normal"/>
-        <w:spacing w:lineRule="auto" w:line="240" w:before="0" w:after="0"/>
-        <w:ind w:firstLine="426"/>
-        <w:jc w:val="both"/>
-        <w:rPr>
-          <w:rFonts w:ascii="Times New Roman" w:hAnsi="Times New Roman" w:cs="Times New Roman"/>
-        </w:rPr>
-      </w:pPr>
-      <w:r>
-        <w:rPr>
-          <w:rFonts w:cs="Times New Roman" w:ascii="Times New Roman" w:hAnsi="Times New Roman"/>
-        </w:rPr>
-        <w:t>Problemas encontrados ao longo da implementação:</w:t>
-      </w:r>
-    </w:p>
-    <w:p>
-      <w:pPr>
-        <w:pStyle w:val="Normal"/>
-        <w:spacing w:lineRule="auto" w:line="240" w:before="0" w:after="0"/>
-        <w:ind w:firstLine="426"/>
-        <w:jc w:val="both"/>
-        <w:rPr>
-          <w:rFonts w:ascii="Times New Roman" w:hAnsi="Times New Roman" w:cs="Times New Roman"/>
-        </w:rPr>
-      </w:pPr>
-      <w:r>
-        <w:rPr>
-          <w:rFonts w:cs="Times New Roman" w:ascii="Times New Roman" w:hAnsi="Times New Roman"/>
-        </w:rPr>
-      </w:r>
-    </w:p>
-    <w:p>
-      <w:pPr>
-        <w:pStyle w:val="Normal"/>
-        <w:spacing w:lineRule="auto" w:line="240" w:before="0" w:after="0"/>
-        <w:ind w:left="1416" w:hanging="0"/>
-        <w:jc w:val="both"/>
-        <w:rPr>
-          <w:rFonts w:ascii="Times New Roman" w:hAnsi="Times New Roman" w:cs="Times New Roman"/>
-        </w:rPr>
-      </w:pPr>
-      <w:r>
-        <w:rPr>
-          <w:rFonts w:cs="Symbol" w:ascii="Symbol" w:hAnsi="Symbol"/>
-        </w:rPr>
-        <w:t></w:t>
-      </w:r>
-      <w:r>
-        <w:rPr>
-          <w:rFonts w:cs="Times New Roman" w:ascii="Times New Roman" w:hAnsi="Times New Roman"/>
-          <w:b/>
-          <w:bCs/>
-        </w:rPr>
-        <w:t xml:space="preserve">Matriz dinâmica: </w:t>
-      </w:r>
-      <w:r>
-        <w:rPr>
-          <w:rFonts w:cs="Times New Roman" w:ascii="Times New Roman" w:hAnsi="Times New Roman"/>
-        </w:rPr>
-        <w:t>Para que a matriz que representa o ambiente possa ser redimensionada em tempo de execução, foi usada uma variável local que cria uma matriz estática cada vez que o usuário solicita a atualização do ambiente e então passa essa referência para uma matriz global.</w:t>
-      </w:r>
-    </w:p>
-    <w:p>
-      <w:pPr>
-        <w:pStyle w:val="Normal"/>
-        <w:spacing w:lineRule="auto" w:line="240" w:before="0" w:after="0"/>
-        <w:ind w:left="1416" w:hanging="0"/>
-        <w:jc w:val="both"/>
-        <w:rPr>
-          <w:rFonts w:ascii="Times New Roman" w:hAnsi="Times New Roman" w:cs="Times New Roman"/>
-        </w:rPr>
-      </w:pPr>
-      <w:r>
-        <w:rPr>
-          <w:rFonts w:cs="Symbol" w:ascii="Symbol" w:hAnsi="Symbol"/>
-        </w:rPr>
-        <w:t></w:t>
-      </w:r>
-      <w:r>
-        <w:rPr>
-          <w:rFonts w:cs="Times New Roman" w:ascii="Times New Roman" w:hAnsi="Times New Roman"/>
-          <w:b/>
-          <w:bCs/>
-        </w:rPr>
-        <w:t>Passar por cima do lixo</w:t>
-      </w:r>
-      <w:r>
-        <w:rPr>
-          <w:rFonts w:cs="Times New Roman" w:ascii="Times New Roman" w:hAnsi="Times New Roman"/>
-        </w:rPr>
-        <w:t>: Foi necessário criar uma variável global para controlar a passagem do coletor por cima do lixo quando este está com o saco cheio.</w:t>
+        <w:t>O sistema solicita que o usuário entre com a palavra que será reconhecida. As palavras foram salvas dentro da pasta Resources do sistema e devem seguir o padrão pre-estabelecido.</w:t>
       </w:r>
     </w:p>
     <w:p>
@@ -1367,7 +2282,7 @@
         <w:pStyle w:val="Artigottulo2"/>
         <w:numPr>
           <w:ilvl w:val="0"/>
-          <w:numId w:val="3"/>
+          <w:numId w:val="2"/>
         </w:numPr>
         <w:rPr>
           <w:sz w:val="28"/>
@@ -1394,56 +2309,402 @@
         <w:pStyle w:val="NoSpacing"/>
         <w:ind w:left="567" w:firstLine="567"/>
         <w:jc w:val="both"/>
+        <w:rPr/>
+      </w:pPr>
+      <w:r>
+        <w:rPr>
+          <w:rFonts w:cs="Times New Roman" w:ascii="Times New Roman" w:hAnsi="Times New Roman"/>
+        </w:rPr>
+        <w:t>Observou-se nos resultados que a mudança na constante ETA resulta em um aprendizado mais concreto.</w:t>
+      </w:r>
+    </w:p>
+    <w:p>
+      <w:pPr>
+        <w:pStyle w:val="NoSpacing"/>
+        <w:ind w:left="567" w:firstLine="567"/>
+        <w:jc w:val="both"/>
+        <w:rPr/>
+      </w:pPr>
+      <w:r>
+        <w:rPr>
+          <w:rFonts w:cs="Times New Roman" w:ascii="Times New Roman" w:hAnsi="Times New Roman"/>
+        </w:rPr>
+        <w:t>Os valores do ETA testados, bem como o resultado seguem na tabela abaixo:</w:t>
+      </w:r>
+    </w:p>
+    <w:p>
+      <w:pPr>
+        <w:pStyle w:val="NoSpacing"/>
+        <w:ind w:left="567" w:firstLine="567"/>
+        <w:jc w:val="both"/>
         <w:rPr>
           <w:rFonts w:ascii="Times New Roman" w:hAnsi="Times New Roman" w:cs="Times New Roman"/>
         </w:rPr>
       </w:pPr>
       <w:r>
-        <w:rPr>
-          <w:rFonts w:cs="Times New Roman" w:ascii="Times New Roman" w:hAnsi="Times New Roman"/>
-        </w:rPr>
-        <w:t>Após algumas execuções é possível chegar a algumas conclusões sobre a característica do trabalho proposto. São elas:</w:t>
-      </w:r>
-    </w:p>
+        <w:rPr/>
+      </w:r>
+    </w:p>
+    <w:tbl>
+      <w:tblPr>
+        <w:tblW w:w="9639" w:type="dxa"/>
+        <w:jc w:val="left"/>
+        <w:tblInd w:w="55" w:type="dxa"/>
+        <w:tblBorders>
+          <w:top w:val="single" w:sz="2" w:space="0" w:color="000000"/>
+          <w:left w:val="single" w:sz="2" w:space="0" w:color="000000"/>
+          <w:bottom w:val="single" w:sz="2" w:space="0" w:color="000000"/>
+          <w:insideH w:val="single" w:sz="2" w:space="0" w:color="000000"/>
+        </w:tblBorders>
+        <w:tblCellMar>
+          <w:top w:w="55" w:type="dxa"/>
+          <w:left w:w="54" w:type="dxa"/>
+          <w:bottom w:w="55" w:type="dxa"/>
+          <w:right w:w="55" w:type="dxa"/>
+        </w:tblCellMar>
+      </w:tblPr>
+      <w:tblGrid>
+        <w:gridCol w:w="4819"/>
+        <w:gridCol w:w="4820"/>
+      </w:tblGrid>
+      <w:tr>
+        <w:trPr>
+          <w:trHeight w:val="333" w:hRule="atLeast"/>
+        </w:trPr>
+        <w:tc>
+          <w:tcPr>
+            <w:tcW w:w="4819" w:type="dxa"/>
+            <w:tcBorders>
+              <w:top w:val="single" w:sz="2" w:space="0" w:color="000000"/>
+              <w:left w:val="single" w:sz="2" w:space="0" w:color="000000"/>
+              <w:bottom w:val="single" w:sz="2" w:space="0" w:color="000000"/>
+              <w:insideH w:val="single" w:sz="2" w:space="0" w:color="000000"/>
+            </w:tcBorders>
+            <w:shd w:fill="auto" w:val="clear"/>
+            <w:tcMar>
+              <w:left w:w="54" w:type="dxa"/>
+            </w:tcMar>
+          </w:tcPr>
+          <w:p>
+            <w:pPr>
+              <w:pStyle w:val="Contedodatabela"/>
+              <w:jc w:val="center"/>
+              <w:rPr>
+                <w:b/>
+                <w:b/>
+                <w:bCs/>
+                <w:sz w:val="22"/>
+                <w:szCs w:val="22"/>
+                <w:u w:val="none"/>
+              </w:rPr>
+            </w:pPr>
+            <w:r>
+              <w:rPr>
+                <w:b/>
+                <w:bCs/>
+                <w:sz w:val="22"/>
+                <w:szCs w:val="22"/>
+                <w:u w:val="none"/>
+              </w:rPr>
+              <w:t>Valor do ETA</w:t>
+            </w:r>
+          </w:p>
+        </w:tc>
+        <w:tc>
+          <w:tcPr>
+            <w:tcW w:w="4820" w:type="dxa"/>
+            <w:tcBorders>
+              <w:top w:val="single" w:sz="2" w:space="0" w:color="000000"/>
+              <w:left w:val="single" w:sz="2" w:space="0" w:color="000000"/>
+              <w:bottom w:val="single" w:sz="2" w:space="0" w:color="000000"/>
+              <w:right w:val="single" w:sz="2" w:space="0" w:color="000000"/>
+              <w:insideH w:val="single" w:sz="2" w:space="0" w:color="000000"/>
+              <w:insideV w:val="single" w:sz="2" w:space="0" w:color="000000"/>
+            </w:tcBorders>
+            <w:shd w:fill="auto" w:val="clear"/>
+            <w:tcMar>
+              <w:left w:w="54" w:type="dxa"/>
+            </w:tcMar>
+          </w:tcPr>
+          <w:p>
+            <w:pPr>
+              <w:pStyle w:val="Contedodatabela"/>
+              <w:jc w:val="center"/>
+              <w:rPr>
+                <w:b/>
+                <w:b/>
+                <w:bCs/>
+                <w:sz w:val="22"/>
+                <w:szCs w:val="22"/>
+              </w:rPr>
+            </w:pPr>
+            <w:r>
+              <w:rPr>
+                <w:b/>
+                <w:bCs/>
+                <w:sz w:val="22"/>
+                <w:szCs w:val="22"/>
+              </w:rPr>
+              <w:t>Letras Reconhecidas</w:t>
+            </w:r>
+          </w:p>
+        </w:tc>
+      </w:tr>
+      <w:tr>
+        <w:trPr/>
+        <w:tc>
+          <w:tcPr>
+            <w:tcW w:w="4819" w:type="dxa"/>
+            <w:tcBorders>
+              <w:left w:val="single" w:sz="2" w:space="0" w:color="000000"/>
+              <w:bottom w:val="single" w:sz="2" w:space="0" w:color="000000"/>
+              <w:insideH w:val="single" w:sz="2" w:space="0" w:color="000000"/>
+            </w:tcBorders>
+            <w:shd w:fill="auto" w:val="clear"/>
+            <w:tcMar>
+              <w:left w:w="54" w:type="dxa"/>
+            </w:tcMar>
+          </w:tcPr>
+          <w:p>
+            <w:pPr>
+              <w:pStyle w:val="Contedodatabela"/>
+              <w:rPr>
+                <w:sz w:val="22"/>
+                <w:szCs w:val="22"/>
+              </w:rPr>
+            </w:pPr>
+            <w:r>
+              <w:rPr>
+                <w:sz w:val="22"/>
+                <w:szCs w:val="22"/>
+              </w:rPr>
+              <w:t>1</w:t>
+            </w:r>
+          </w:p>
+        </w:tc>
+        <w:tc>
+          <w:tcPr>
+            <w:tcW w:w="4820" w:type="dxa"/>
+            <w:tcBorders>
+              <w:left w:val="single" w:sz="2" w:space="0" w:color="000000"/>
+              <w:bottom w:val="single" w:sz="2" w:space="0" w:color="000000"/>
+              <w:right w:val="single" w:sz="2" w:space="0" w:color="000000"/>
+              <w:insideH w:val="single" w:sz="2" w:space="0" w:color="000000"/>
+              <w:insideV w:val="single" w:sz="2" w:space="0" w:color="000000"/>
+            </w:tcBorders>
+            <w:shd w:fill="auto" w:val="clear"/>
+            <w:tcMar>
+              <w:left w:w="54" w:type="dxa"/>
+            </w:tcMar>
+          </w:tcPr>
+          <w:p>
+            <w:pPr>
+              <w:pStyle w:val="Contedodatabela"/>
+              <w:rPr>
+                <w:sz w:val="22"/>
+                <w:szCs w:val="22"/>
+              </w:rPr>
+            </w:pPr>
+            <w:r>
+              <w:rPr>
+                <w:sz w:val="22"/>
+                <w:szCs w:val="22"/>
+              </w:rPr>
+              <w:t>9 letras de 26</w:t>
+            </w:r>
+          </w:p>
+        </w:tc>
+      </w:tr>
+      <w:tr>
+        <w:trPr/>
+        <w:tc>
+          <w:tcPr>
+            <w:tcW w:w="4819" w:type="dxa"/>
+            <w:tcBorders>
+              <w:left w:val="single" w:sz="2" w:space="0" w:color="000000"/>
+              <w:bottom w:val="single" w:sz="2" w:space="0" w:color="000000"/>
+              <w:insideH w:val="single" w:sz="2" w:space="0" w:color="000000"/>
+            </w:tcBorders>
+            <w:shd w:fill="auto" w:val="clear"/>
+            <w:tcMar>
+              <w:left w:w="54" w:type="dxa"/>
+            </w:tcMar>
+          </w:tcPr>
+          <w:p>
+            <w:pPr>
+              <w:pStyle w:val="Contedodatabela"/>
+              <w:rPr>
+                <w:sz w:val="22"/>
+                <w:szCs w:val="22"/>
+              </w:rPr>
+            </w:pPr>
+            <w:r>
+              <w:rPr>
+                <w:sz w:val="22"/>
+                <w:szCs w:val="22"/>
+              </w:rPr>
+              <w:t>0,1</w:t>
+            </w:r>
+          </w:p>
+        </w:tc>
+        <w:tc>
+          <w:tcPr>
+            <w:tcW w:w="4820" w:type="dxa"/>
+            <w:tcBorders>
+              <w:left w:val="single" w:sz="2" w:space="0" w:color="000000"/>
+              <w:bottom w:val="single" w:sz="2" w:space="0" w:color="000000"/>
+              <w:right w:val="single" w:sz="2" w:space="0" w:color="000000"/>
+              <w:insideH w:val="single" w:sz="2" w:space="0" w:color="000000"/>
+              <w:insideV w:val="single" w:sz="2" w:space="0" w:color="000000"/>
+            </w:tcBorders>
+            <w:shd w:fill="auto" w:val="clear"/>
+            <w:tcMar>
+              <w:left w:w="54" w:type="dxa"/>
+            </w:tcMar>
+          </w:tcPr>
+          <w:p>
+            <w:pPr>
+              <w:pStyle w:val="Contedodatabela"/>
+              <w:rPr>
+                <w:sz w:val="22"/>
+                <w:szCs w:val="22"/>
+              </w:rPr>
+            </w:pPr>
+            <w:r>
+              <w:rPr>
+                <w:sz w:val="22"/>
+                <w:szCs w:val="22"/>
+              </w:rPr>
+              <w:t>18 letras de 26</w:t>
+            </w:r>
+          </w:p>
+        </w:tc>
+      </w:tr>
+      <w:tr>
+        <w:trPr>
+          <w:trHeight w:val="127" w:hRule="atLeast"/>
+        </w:trPr>
+        <w:tc>
+          <w:tcPr>
+            <w:tcW w:w="4819" w:type="dxa"/>
+            <w:tcBorders>
+              <w:left w:val="single" w:sz="2" w:space="0" w:color="000000"/>
+              <w:bottom w:val="single" w:sz="2" w:space="0" w:color="000000"/>
+              <w:insideH w:val="single" w:sz="2" w:space="0" w:color="000000"/>
+            </w:tcBorders>
+            <w:shd w:fill="auto" w:val="clear"/>
+            <w:tcMar>
+              <w:left w:w="54" w:type="dxa"/>
+            </w:tcMar>
+          </w:tcPr>
+          <w:p>
+            <w:pPr>
+              <w:pStyle w:val="Contedodatabela"/>
+              <w:rPr>
+                <w:sz w:val="22"/>
+                <w:szCs w:val="22"/>
+              </w:rPr>
+            </w:pPr>
+            <w:r>
+              <w:rPr>
+                <w:sz w:val="22"/>
+                <w:szCs w:val="22"/>
+              </w:rPr>
+              <w:t>0,05</w:t>
+            </w:r>
+          </w:p>
+        </w:tc>
+        <w:tc>
+          <w:tcPr>
+            <w:tcW w:w="4820" w:type="dxa"/>
+            <w:tcBorders>
+              <w:left w:val="single" w:sz="2" w:space="0" w:color="000000"/>
+              <w:bottom w:val="single" w:sz="2" w:space="0" w:color="000000"/>
+              <w:right w:val="single" w:sz="2" w:space="0" w:color="000000"/>
+              <w:insideH w:val="single" w:sz="2" w:space="0" w:color="000000"/>
+              <w:insideV w:val="single" w:sz="2" w:space="0" w:color="000000"/>
+            </w:tcBorders>
+            <w:shd w:fill="auto" w:val="clear"/>
+            <w:tcMar>
+              <w:left w:w="54" w:type="dxa"/>
+            </w:tcMar>
+          </w:tcPr>
+          <w:p>
+            <w:pPr>
+              <w:pStyle w:val="Contedodatabela"/>
+              <w:rPr>
+                <w:sz w:val="22"/>
+                <w:szCs w:val="22"/>
+              </w:rPr>
+            </w:pPr>
+            <w:r>
+              <w:rPr>
+                <w:sz w:val="22"/>
+                <w:szCs w:val="22"/>
+              </w:rPr>
+              <w:t>23 letras de 26</w:t>
+            </w:r>
+          </w:p>
+        </w:tc>
+      </w:tr>
+    </w:tbl>
     <w:p>
       <w:pPr>
         <w:pStyle w:val="NoSpacing"/>
-        <w:ind w:left="567" w:hanging="0"/>
+        <w:ind w:left="567" w:firstLine="567"/>
         <w:jc w:val="both"/>
         <w:rPr>
           <w:rFonts w:ascii="Times New Roman" w:hAnsi="Times New Roman" w:cs="Times New Roman"/>
         </w:rPr>
       </w:pPr>
       <w:r>
-        <w:rPr>
-          <w:rFonts w:cs="Times New Roman" w:ascii="Times New Roman" w:hAnsi="Times New Roman"/>
-        </w:rPr>
-        <w:t>Obtém-se melhor resultado utilizando mais agentes Coletores, pois melhora o desempenho do sistema, porém deve-se ter o cuidado para não lotar o ambiente de agentes, pois os mesmos não terão espaço suficiente para se movimentar entre as células da matriz.</w:t>
+        <w:rPr/>
       </w:r>
     </w:p>
     <w:p>
       <w:pPr>
         <w:pStyle w:val="NoSpacing"/>
-        <w:tabs>
-          <w:tab w:val="left" w:pos="1134" w:leader="none"/>
-        </w:tabs>
-        <w:ind w:left="567" w:hanging="0"/>
-        <w:jc w:val="both"/>
-        <w:rPr>
-          <w:rFonts w:ascii="Times New Roman" w:hAnsi="Times New Roman" w:cs="Times New Roman"/>
-        </w:rPr>
-      </w:pPr>
-      <w:r>
-        <w:rPr>
-          <w:rFonts w:cs="Times New Roman" w:ascii="Times New Roman" w:hAnsi="Times New Roman"/>
-        </w:rPr>
-        <w:t xml:space="preserve">          </w:t>
-      </w:r>
-      <w:r>
-        <w:rPr>
-          <w:rFonts w:cs="Times New Roman" w:ascii="Times New Roman" w:hAnsi="Times New Roman"/>
-        </w:rPr>
-        <w:t>A posição inicial dos objetos pode interferir no desempenho final.</w:t>
+        <w:rPr>
+          <w:rFonts w:ascii="Times" w:hAnsi="Times" w:cs="Times"/>
+        </w:rPr>
+      </w:pPr>
+      <w:r>
+        <w:rPr>
+          <w:rFonts w:cs="Times" w:ascii="Times" w:hAnsi="Times"/>
+        </w:rPr>
+      </w:r>
+    </w:p>
+    <w:p>
+      <w:pPr>
+        <w:pStyle w:val="NoSpacing"/>
+        <w:rPr>
+          <w:rFonts w:ascii="Times" w:hAnsi="Times" w:cs="Times"/>
+        </w:rPr>
+      </w:pPr>
+      <w:r>
+        <w:rPr>
+          <w:rFonts w:cs="Times" w:ascii="Times" w:hAnsi="Times"/>
+        </w:rPr>
+        <w:tab/>
+      </w:r>
+      <w:r>
+        <w:rPr>
+          <w:rFonts w:cs="Times" w:ascii="Times" w:hAnsi="Times"/>
+        </w:rPr>
+        <w:t>É possível observar que não se conseguiu um total de 100% no aprendizado das letras. Mesmo alterando a constante de época, que o mínimo encontrado foi de 1000 vezes, não se obteve um resultado diferente do esperado.</w:t>
+      </w:r>
+    </w:p>
+    <w:p>
+      <w:pPr>
+        <w:pStyle w:val="NoSpacing"/>
+        <w:rPr>
+          <w:rFonts w:ascii="Times" w:hAnsi="Times" w:cs="Times"/>
+        </w:rPr>
+      </w:pPr>
+      <w:r>
+        <w:rPr>
+          <w:rFonts w:cs="Times" w:ascii="Times" w:hAnsi="Times"/>
+        </w:rPr>
       </w:r>
     </w:p>
     <w:p>
@@ -1464,7 +2725,7 @@
         <w:pStyle w:val="Artigottulo2"/>
         <w:numPr>
           <w:ilvl w:val="0"/>
-          <w:numId w:val="3"/>
+          <w:numId w:val="2"/>
         </w:numPr>
         <w:tabs>
           <w:tab w:val="left" w:pos="567" w:leader="none"/>
@@ -1488,7 +2749,23 @@
       </w:pPr>
       <w:r>
         <w:rPr/>
-        <w:t>Este artigo apresentou agente reativo coletor de lixo, desenvolvido como primeiro trabalho para a disciplina de inteligência artificial.</w:t>
+        <w:t xml:space="preserve">Este artigo apresentou </w:t>
+      </w:r>
+      <w:r>
+        <w:rPr/>
+        <w:t>a rede neural perceptron</w:t>
+      </w:r>
+      <w:r>
+        <w:rPr/>
+        <w:t xml:space="preserve">, desenvolvido como primeiro trabalho para a disciplina de inteligência artificial </w:t>
+      </w:r>
+      <w:r>
+        <w:rPr/>
+        <w:t>II</w:t>
+      </w:r>
+      <w:r>
+        <w:rPr/>
+        <w:t>.</w:t>
       </w:r>
     </w:p>
     <w:p>
@@ -1505,7 +2782,7 @@
         <w:pStyle w:val="Artigopargrafo"/>
         <w:numPr>
           <w:ilvl w:val="0"/>
-          <w:numId w:val="3"/>
+          <w:numId w:val="2"/>
         </w:numPr>
         <w:jc w:val="left"/>
         <w:rPr>
@@ -1658,143 +2935,6 @@
   </w:abstractNum>
   <w:abstractNum w:abstractNumId="2">
     <w:lvl w:ilvl="0">
-      <w:start w:val="1"/>
-      <w:numFmt w:val="bullet"/>
-      <w:lvlText w:val=""/>
-      <w:lvlJc w:val="left"/>
-      <w:pPr>
-        <w:tabs>
-          <w:tab w:val="num" w:pos="283"/>
-        </w:tabs>
-        <w:ind w:left="283" w:hanging="283"/>
-      </w:pPr>
-      <w:rPr>
-        <w:rFonts w:ascii="Symbol" w:hAnsi="Symbol" w:cs="Symbol" w:hint="default"/>
-      </w:rPr>
-    </w:lvl>
-    <w:lvl w:ilvl="1">
-      <w:start w:val="1"/>
-      <w:numFmt w:val="bullet"/>
-      <w:lvlText w:val=""/>
-      <w:lvlJc w:val="left"/>
-      <w:pPr>
-        <w:tabs>
-          <w:tab w:val="num" w:pos="567"/>
-        </w:tabs>
-        <w:ind w:left="567" w:hanging="283"/>
-      </w:pPr>
-      <w:rPr>
-        <w:rFonts w:ascii="Symbol" w:hAnsi="Symbol" w:cs="Symbol" w:hint="default"/>
-      </w:rPr>
-    </w:lvl>
-    <w:lvl w:ilvl="2">
-      <w:start w:val="1"/>
-      <w:numFmt w:val="bullet"/>
-      <w:lvlText w:val=""/>
-      <w:lvlJc w:val="left"/>
-      <w:pPr>
-        <w:tabs>
-          <w:tab w:val="num" w:pos="850"/>
-        </w:tabs>
-        <w:ind w:left="850" w:hanging="283"/>
-      </w:pPr>
-      <w:rPr>
-        <w:rFonts w:ascii="Symbol" w:hAnsi="Symbol" w:cs="Symbol" w:hint="default"/>
-      </w:rPr>
-    </w:lvl>
-    <w:lvl w:ilvl="3">
-      <w:start w:val="1"/>
-      <w:numFmt w:val="bullet"/>
-      <w:lvlText w:val=""/>
-      <w:lvlJc w:val="left"/>
-      <w:pPr>
-        <w:tabs>
-          <w:tab w:val="num" w:pos="1134"/>
-        </w:tabs>
-        <w:ind w:left="1134" w:hanging="283"/>
-      </w:pPr>
-      <w:rPr>
-        <w:rFonts w:ascii="Symbol" w:hAnsi="Symbol" w:cs="Symbol" w:hint="default"/>
-      </w:rPr>
-    </w:lvl>
-    <w:lvl w:ilvl="4">
-      <w:start w:val="1"/>
-      <w:numFmt w:val="bullet"/>
-      <w:lvlText w:val=""/>
-      <w:lvlJc w:val="left"/>
-      <w:pPr>
-        <w:tabs>
-          <w:tab w:val="num" w:pos="1417"/>
-        </w:tabs>
-        <w:ind w:left="1417" w:hanging="283"/>
-      </w:pPr>
-      <w:rPr>
-        <w:rFonts w:ascii="Symbol" w:hAnsi="Symbol" w:cs="Symbol" w:hint="default"/>
-      </w:rPr>
-    </w:lvl>
-    <w:lvl w:ilvl="5">
-      <w:start w:val="1"/>
-      <w:numFmt w:val="bullet"/>
-      <w:lvlText w:val=""/>
-      <w:lvlJc w:val="left"/>
-      <w:pPr>
-        <w:tabs>
-          <w:tab w:val="num" w:pos="1701"/>
-        </w:tabs>
-        <w:ind w:left="1701" w:hanging="283"/>
-      </w:pPr>
-      <w:rPr>
-        <w:rFonts w:ascii="Symbol" w:hAnsi="Symbol" w:cs="Symbol" w:hint="default"/>
-      </w:rPr>
-    </w:lvl>
-    <w:lvl w:ilvl="6">
-      <w:start w:val="1"/>
-      <w:numFmt w:val="bullet"/>
-      <w:lvlText w:val=""/>
-      <w:lvlJc w:val="left"/>
-      <w:pPr>
-        <w:tabs>
-          <w:tab w:val="num" w:pos="1984"/>
-        </w:tabs>
-        <w:ind w:left="1984" w:hanging="283"/>
-      </w:pPr>
-      <w:rPr>
-        <w:rFonts w:ascii="Symbol" w:hAnsi="Symbol" w:cs="Symbol" w:hint="default"/>
-      </w:rPr>
-    </w:lvl>
-    <w:lvl w:ilvl="7">
-      <w:start w:val="1"/>
-      <w:numFmt w:val="bullet"/>
-      <w:lvlText w:val=""/>
-      <w:lvlJc w:val="left"/>
-      <w:pPr>
-        <w:tabs>
-          <w:tab w:val="num" w:pos="2268"/>
-        </w:tabs>
-        <w:ind w:left="2268" w:hanging="283"/>
-      </w:pPr>
-      <w:rPr>
-        <w:rFonts w:ascii="Symbol" w:hAnsi="Symbol" w:cs="Symbol" w:hint="default"/>
-      </w:rPr>
-    </w:lvl>
-    <w:lvl w:ilvl="8">
-      <w:start w:val="1"/>
-      <w:numFmt w:val="bullet"/>
-      <w:lvlText w:val=""/>
-      <w:lvlJc w:val="left"/>
-      <w:pPr>
-        <w:tabs>
-          <w:tab w:val="num" w:pos="2551"/>
-        </w:tabs>
-        <w:ind w:left="2551" w:hanging="283"/>
-      </w:pPr>
-      <w:rPr>
-        <w:rFonts w:ascii="Symbol" w:hAnsi="Symbol" w:cs="Symbol" w:hint="default"/>
-      </w:rPr>
-    </w:lvl>
-  </w:abstractNum>
-  <w:abstractNum w:abstractNumId="3">
-    <w:lvl w:ilvl="0">
       <w:start w:val="4"/>
       <w:numFmt w:val="decimal"/>
       <w:lvlText w:val="%1"/>
@@ -1876,7 +3016,7 @@
       </w:pPr>
     </w:lvl>
   </w:abstractNum>
-  <w:abstractNum w:abstractNumId="4">
+  <w:abstractNum w:abstractNumId="3">
     <w:lvl w:ilvl="0">
       <w:start w:val="1"/>
       <w:numFmt w:val="decimal"/>
@@ -2003,9 +3143,6 @@
   </w:num>
   <w:num w:numId="3">
     <w:abstractNumId w:val="3"/>
-  </w:num>
-  <w:num w:numId="4">
-    <w:abstractNumId w:val="4"/>
   </w:num>
 </w:numbering>
 </file>
@@ -2981,6 +4118,13 @@
       <w:lang w:val="pt-BR" w:eastAsia="en-US" w:bidi="ar-SA"/>
     </w:rPr>
   </w:style>
+  <w:style w:type="paragraph" w:styleId="Contedodatabela">
+    <w:name w:val="Conteúdo da tabela"/>
+    <w:basedOn w:val="Normal"/>
+    <w:qFormat/>
+    <w:pPr/>
+    <w:rPr/>
+  </w:style>
   <w:style w:type="numbering" w:styleId="NoList" w:default="1">
     <w:name w:val="No List"/>
     <w:uiPriority w:val="99"/>
